--- a/PRD-21-C2/非受控文档/项目评审文档/可行性分析报告.docx
+++ b/PRD-21-C2/非受控文档/项目评审文档/可行性分析报告.docx
@@ -16,9 +16,11 @@
         <w:jc w:val="center"/>
         <w:rPr>
           <w:rStyle w:val="10"/>
-          <w:rFonts w:ascii="宋体" w:hAnsi="宋体"/>
-        </w:rPr>
-      </w:pPr>
+          <w:rFonts w:ascii="宋体" w:hAnsi="宋体" w:hint="eastAsia"/>
+        </w:rPr>
+      </w:pPr>
+      <w:bookmarkStart w:id="0" w:name="_GoBack"/>
+      <w:bookmarkEnd w:id="0"/>
     </w:p>
     <w:p>
       <w:pPr>
@@ -74,7 +76,7 @@
                     </pic:cNvPicPr>
                   </pic:nvPicPr>
                   <pic:blipFill>
-                    <a:blip r:embed="rId4">
+                    <a:blip r:embed="rId6">
                       <a:extLst>
                         <a:ext uri="{28A0092B-C50C-407E-A947-70E740481C1C}">
                           <a14:useLocalDpi xmlns:a14="http://schemas.microsoft.com/office/drawing/2010/main" val="0"/>
@@ -131,7 +133,7 @@
         <w:jc w:val="center"/>
         <w:rPr>
           <w:rStyle w:val="10"/>
-          <w:rFonts w:ascii="宋体" w:hAnsi="宋体" w:hint="eastAsia"/>
+          <w:rFonts w:ascii="宋体" w:hAnsi="宋体"/>
         </w:rPr>
       </w:pPr>
     </w:p>
@@ -152,7 +154,7 @@
           <w:rFonts w:ascii="宋体" w:hAnsi="宋体"/>
         </w:rPr>
       </w:pPr>
-      <w:bookmarkStart w:id="0" w:name="_Toc496459742"/>
+      <w:bookmarkStart w:id="1" w:name="_Toc496459742"/>
       <w:r>
         <w:rPr>
           <w:rStyle w:val="10"/>
@@ -160,7 +162,7 @@
         </w:rPr>
         <w:t>软件工程系列课程教学辅助网站</w:t>
       </w:r>
-      <w:bookmarkEnd w:id="0"/>
+      <w:bookmarkEnd w:id="1"/>
     </w:p>
     <w:p>
       <w:pPr>
@@ -172,7 +174,7 @@
           <w:szCs w:val="20"/>
         </w:rPr>
       </w:pPr>
-      <w:bookmarkStart w:id="1" w:name="_Toc496459743"/>
+      <w:bookmarkStart w:id="2" w:name="_Toc496459743"/>
       <w:r>
         <w:rPr>
           <w:rStyle w:val="10"/>
@@ -180,7 +182,7 @@
         </w:rPr>
         <w:t>可行性分析报告</w:t>
       </w:r>
-      <w:bookmarkEnd w:id="1"/>
+      <w:bookmarkEnd w:id="2"/>
     </w:p>
     <w:p>
       <w:pPr>
@@ -406,7 +408,7 @@
       <w:pPr>
         <w:ind w:firstLineChars="700" w:firstLine="1680"/>
         <w:rPr>
-          <w:rFonts w:ascii="宋体" w:hAnsi="宋体" w:hint="eastAsia"/>
+          <w:rFonts w:ascii="宋体" w:hAnsi="宋体"/>
           <w:color w:val="000000"/>
           <w:sz w:val="24"/>
         </w:rPr>
@@ -450,7 +452,7 @@
     </w:p>
     <w:p>
       <w:pPr>
-        <w:pStyle w:val="11"/>
+        <w:pStyle w:val="12"/>
         <w:tabs>
           <w:tab w:val="right" w:leader="dot" w:pos="10456"/>
         </w:tabs>
@@ -542,7 +544,7 @@
     </w:p>
     <w:p>
       <w:pPr>
-        <w:pStyle w:val="11"/>
+        <w:pStyle w:val="12"/>
         <w:tabs>
           <w:tab w:val="right" w:leader="dot" w:pos="10456"/>
         </w:tabs>
@@ -613,7 +615,7 @@
     </w:p>
     <w:p>
       <w:pPr>
-        <w:pStyle w:val="11"/>
+        <w:pStyle w:val="12"/>
         <w:tabs>
           <w:tab w:val="right" w:leader="dot" w:pos="10456"/>
         </w:tabs>
@@ -968,7 +970,7 @@
     </w:p>
     <w:p>
       <w:pPr>
-        <w:pStyle w:val="11"/>
+        <w:pStyle w:val="12"/>
         <w:tabs>
           <w:tab w:val="right" w:leader="dot" w:pos="10456"/>
         </w:tabs>
@@ -1394,7 +1396,7 @@
     </w:p>
     <w:p>
       <w:pPr>
-        <w:pStyle w:val="11"/>
+        <w:pStyle w:val="12"/>
         <w:tabs>
           <w:tab w:val="right" w:leader="dot" w:pos="10456"/>
         </w:tabs>
@@ -1696,7 +1698,7 @@
     </w:p>
     <w:p>
       <w:pPr>
-        <w:pStyle w:val="11"/>
+        <w:pStyle w:val="12"/>
         <w:tabs>
           <w:tab w:val="right" w:leader="dot" w:pos="10456"/>
         </w:tabs>
@@ -2892,7 +2894,7 @@
     </w:p>
     <w:p>
       <w:pPr>
-        <w:pStyle w:val="11"/>
+        <w:pStyle w:val="12"/>
         <w:tabs>
           <w:tab w:val="right" w:leader="dot" w:pos="10456"/>
         </w:tabs>
@@ -2963,7 +2965,7 @@
     </w:p>
     <w:p>
       <w:pPr>
-        <w:pStyle w:val="11"/>
+        <w:pStyle w:val="12"/>
         <w:tabs>
           <w:tab w:val="right" w:leader="dot" w:pos="10456"/>
         </w:tabs>
@@ -3709,7 +3711,7 @@
     </w:p>
     <w:p>
       <w:pPr>
-        <w:pStyle w:val="11"/>
+        <w:pStyle w:val="12"/>
         <w:tabs>
           <w:tab w:val="right" w:leader="dot" w:pos="10456"/>
         </w:tabs>
@@ -3922,7 +3924,7 @@
     </w:p>
     <w:p>
       <w:pPr>
-        <w:pStyle w:val="11"/>
+        <w:pStyle w:val="12"/>
         <w:tabs>
           <w:tab w:val="right" w:leader="dot" w:pos="10456"/>
         </w:tabs>
@@ -4080,59 +4082,59 @@
             <w:pPr>
               <w:jc w:val="center"/>
               <w:rPr>
+                <w:rFonts w:ascii="宋体" w:hAnsi="宋体"/>
+                <w:b/>
+              </w:rPr>
+            </w:pPr>
+            <w:r>
+              <w:rPr>
                 <w:rFonts w:ascii="宋体" w:hAnsi="宋体" w:hint="eastAsia"/>
                 <w:b/>
               </w:rPr>
+              <w:t>日期</w:t>
+            </w:r>
+          </w:p>
+        </w:tc>
+        <w:tc>
+          <w:tcPr>
+            <w:tcW w:w="816" w:type="dxa"/>
+            <w:shd w:val="clear" w:color="auto" w:fill="E6E6E6"/>
+          </w:tcPr>
+          <w:p>
+            <w:pPr>
+              <w:jc w:val="center"/>
+              <w:rPr>
+                <w:rFonts w:ascii="宋体" w:hAnsi="宋体"/>
+                <w:b/>
+              </w:rPr>
             </w:pPr>
             <w:r>
               <w:rPr>
                 <w:rFonts w:ascii="宋体" w:hAnsi="宋体" w:hint="eastAsia"/>
                 <w:b/>
               </w:rPr>
-              <w:t>日期</w:t>
-            </w:r>
-          </w:p>
-        </w:tc>
-        <w:tc>
-          <w:tcPr>
-            <w:tcW w:w="816" w:type="dxa"/>
+              <w:t>版本</w:t>
+            </w:r>
+          </w:p>
+        </w:tc>
+        <w:tc>
+          <w:tcPr>
+            <w:tcW w:w="3240" w:type="dxa"/>
             <w:shd w:val="clear" w:color="auto" w:fill="E6E6E6"/>
           </w:tcPr>
           <w:p>
             <w:pPr>
               <w:jc w:val="center"/>
+              <w:rPr>
+                <w:rFonts w:ascii="宋体" w:hAnsi="宋体"/>
+                <w:b/>
+              </w:rPr>
+            </w:pPr>
+            <w:r>
               <w:rPr>
                 <w:rFonts w:ascii="宋体" w:hAnsi="宋体" w:hint="eastAsia"/>
                 <w:b/>
               </w:rPr>
-            </w:pPr>
-            <w:r>
-              <w:rPr>
-                <w:rFonts w:ascii="宋体" w:hAnsi="宋体" w:hint="eastAsia"/>
-                <w:b/>
-              </w:rPr>
-              <w:t>版本</w:t>
-            </w:r>
-          </w:p>
-        </w:tc>
-        <w:tc>
-          <w:tcPr>
-            <w:tcW w:w="3240" w:type="dxa"/>
-            <w:shd w:val="clear" w:color="auto" w:fill="E6E6E6"/>
-          </w:tcPr>
-          <w:p>
-            <w:pPr>
-              <w:jc w:val="center"/>
-              <w:rPr>
-                <w:rFonts w:ascii="宋体" w:hAnsi="宋体" w:hint="eastAsia"/>
-                <w:b/>
-              </w:rPr>
-            </w:pPr>
-            <w:r>
-              <w:rPr>
-                <w:rFonts w:ascii="宋体" w:hAnsi="宋体" w:hint="eastAsia"/>
-                <w:b/>
-              </w:rPr>
               <w:t>变更说明</w:t>
             </w:r>
           </w:p>
@@ -4146,7 +4148,7 @@
             <w:pPr>
               <w:jc w:val="center"/>
               <w:rPr>
-                <w:rFonts w:ascii="宋体" w:hAnsi="宋体" w:hint="eastAsia"/>
+                <w:rFonts w:ascii="宋体" w:hAnsi="宋体"/>
                 <w:b/>
               </w:rPr>
             </w:pPr>
@@ -4172,50 +4174,50 @@
             <w:pPr>
               <w:jc w:val="center"/>
               <w:rPr>
+                <w:rFonts w:ascii="宋体" w:hAnsi="宋体"/>
+              </w:rPr>
+            </w:pPr>
+            <w:r>
+              <w:rPr>
                 <w:rFonts w:ascii="宋体" w:hAnsi="宋体" w:hint="eastAsia"/>
               </w:rPr>
+              <w:t>2017-10-15</w:t>
+            </w:r>
+          </w:p>
+        </w:tc>
+        <w:tc>
+          <w:tcPr>
+            <w:tcW w:w="816" w:type="dxa"/>
+          </w:tcPr>
+          <w:p>
+            <w:pPr>
+              <w:jc w:val="center"/>
+              <w:rPr>
+                <w:rFonts w:ascii="宋体" w:hAnsi="宋体"/>
+              </w:rPr>
             </w:pPr>
             <w:r>
               <w:rPr>
                 <w:rFonts w:ascii="宋体" w:hAnsi="宋体" w:hint="eastAsia"/>
               </w:rPr>
-              <w:t>2017-10-15</w:t>
-            </w:r>
-          </w:p>
-        </w:tc>
-        <w:tc>
-          <w:tcPr>
-            <w:tcW w:w="816" w:type="dxa"/>
-          </w:tcPr>
-          <w:p>
-            <w:pPr>
-              <w:jc w:val="center"/>
+              <w:t>1.0</w:t>
+            </w:r>
+          </w:p>
+        </w:tc>
+        <w:tc>
+          <w:tcPr>
+            <w:tcW w:w="3240" w:type="dxa"/>
+          </w:tcPr>
+          <w:p>
+            <w:pPr>
+              <w:rPr>
+                <w:rFonts w:ascii="宋体" w:hAnsi="宋体"/>
+              </w:rPr>
+            </w:pPr>
+            <w:r>
               <w:rPr>
                 <w:rFonts w:ascii="宋体" w:hAnsi="宋体" w:hint="eastAsia"/>
               </w:rPr>
-            </w:pPr>
-            <w:r>
-              <w:rPr>
-                <w:rFonts w:ascii="宋体" w:hAnsi="宋体" w:hint="eastAsia"/>
-              </w:rPr>
-              <w:t>1.0</w:t>
-            </w:r>
-          </w:p>
-        </w:tc>
-        <w:tc>
-          <w:tcPr>
-            <w:tcW w:w="3240" w:type="dxa"/>
-          </w:tcPr>
-          <w:p>
-            <w:pPr>
-              <w:rPr>
-                <w:rFonts w:ascii="宋体" w:hAnsi="宋体" w:hint="eastAsia"/>
-              </w:rPr>
-            </w:pPr>
-            <w:r>
-              <w:rPr>
-                <w:rFonts w:ascii="宋体" w:hAnsi="宋体" w:hint="eastAsia"/>
-              </w:rPr>
               <w:t>初始版本（草稿版）</w:t>
             </w:r>
           </w:p>
@@ -4227,7 +4229,7 @@
           <w:p>
             <w:pPr>
               <w:rPr>
-                <w:rFonts w:ascii="宋体" w:hAnsi="宋体" w:hint="eastAsia"/>
+                <w:rFonts w:ascii="宋体" w:hAnsi="宋体"/>
               </w:rPr>
             </w:pPr>
             <w:r>
@@ -4251,50 +4253,50 @@
             <w:pPr>
               <w:jc w:val="center"/>
               <w:rPr>
+                <w:rFonts w:ascii="宋体" w:hAnsi="宋体"/>
+              </w:rPr>
+            </w:pPr>
+            <w:r>
+              <w:rPr>
                 <w:rFonts w:ascii="宋体" w:hAnsi="宋体" w:hint="eastAsia"/>
               </w:rPr>
+              <w:t>2017-10-22</w:t>
+            </w:r>
+          </w:p>
+        </w:tc>
+        <w:tc>
+          <w:tcPr>
+            <w:tcW w:w="816" w:type="dxa"/>
+          </w:tcPr>
+          <w:p>
+            <w:pPr>
+              <w:jc w:val="center"/>
+              <w:rPr>
+                <w:rFonts w:ascii="宋体" w:hAnsi="宋体"/>
+              </w:rPr>
             </w:pPr>
             <w:r>
               <w:rPr>
                 <w:rFonts w:ascii="宋体" w:hAnsi="宋体" w:hint="eastAsia"/>
               </w:rPr>
-              <w:t>2017-10-22</w:t>
-            </w:r>
-          </w:p>
-        </w:tc>
-        <w:tc>
-          <w:tcPr>
-            <w:tcW w:w="816" w:type="dxa"/>
-          </w:tcPr>
-          <w:p>
-            <w:pPr>
-              <w:jc w:val="center"/>
+              <w:t>2.0</w:t>
+            </w:r>
+          </w:p>
+        </w:tc>
+        <w:tc>
+          <w:tcPr>
+            <w:tcW w:w="3240" w:type="dxa"/>
+          </w:tcPr>
+          <w:p>
+            <w:pPr>
+              <w:rPr>
+                <w:rFonts w:ascii="宋体" w:hAnsi="宋体"/>
+              </w:rPr>
+            </w:pPr>
+            <w:r>
               <w:rPr>
                 <w:rFonts w:ascii="宋体" w:hAnsi="宋体" w:hint="eastAsia"/>
               </w:rPr>
-            </w:pPr>
-            <w:r>
-              <w:rPr>
-                <w:rFonts w:ascii="宋体" w:hAnsi="宋体" w:hint="eastAsia"/>
-              </w:rPr>
-              <w:t>2.0</w:t>
-            </w:r>
-          </w:p>
-        </w:tc>
-        <w:tc>
-          <w:tcPr>
-            <w:tcW w:w="3240" w:type="dxa"/>
-          </w:tcPr>
-          <w:p>
-            <w:pPr>
-              <w:rPr>
-                <w:rFonts w:ascii="宋体" w:hAnsi="宋体" w:hint="eastAsia"/>
-              </w:rPr>
-            </w:pPr>
-            <w:r>
-              <w:rPr>
-                <w:rFonts w:ascii="宋体" w:hAnsi="宋体" w:hint="eastAsia"/>
-              </w:rPr>
               <w:t>正式版</w:t>
             </w:r>
           </w:p>
@@ -4306,7 +4308,7 @@
           <w:p>
             <w:pPr>
               <w:rPr>
-                <w:rFonts w:ascii="宋体" w:hAnsi="宋体" w:hint="eastAsia"/>
+                <w:rFonts w:ascii="宋体" w:hAnsi="宋体"/>
               </w:rPr>
             </w:pPr>
             <w:r>
@@ -4330,7 +4332,7 @@
             <w:pPr>
               <w:jc w:val="center"/>
               <w:rPr>
-                <w:rFonts w:ascii="宋体" w:hAnsi="宋体" w:hint="eastAsia"/>
+                <w:rFonts w:ascii="宋体" w:hAnsi="宋体"/>
               </w:rPr>
             </w:pPr>
           </w:p>
@@ -4343,7 +4345,7 @@
             <w:pPr>
               <w:jc w:val="center"/>
               <w:rPr>
-                <w:rFonts w:ascii="宋体" w:hAnsi="宋体" w:hint="eastAsia"/>
+                <w:rFonts w:ascii="宋体" w:hAnsi="宋体"/>
               </w:rPr>
             </w:pPr>
           </w:p>
@@ -4355,7 +4357,7 @@
           <w:p>
             <w:pPr>
               <w:rPr>
-                <w:rFonts w:ascii="宋体" w:hAnsi="宋体" w:hint="eastAsia"/>
+                <w:rFonts w:ascii="宋体" w:hAnsi="宋体"/>
               </w:rPr>
             </w:pPr>
           </w:p>
@@ -4367,7 +4369,7 @@
           <w:p>
             <w:pPr>
               <w:rPr>
-                <w:rFonts w:ascii="宋体" w:hAnsi="宋体" w:hint="eastAsia"/>
+                <w:rFonts w:ascii="宋体" w:hAnsi="宋体"/>
               </w:rPr>
             </w:pPr>
           </w:p>
@@ -4385,7 +4387,7 @@
             <w:pPr>
               <w:jc w:val="center"/>
               <w:rPr>
-                <w:rFonts w:ascii="宋体" w:hAnsi="宋体" w:hint="eastAsia"/>
+                <w:rFonts w:ascii="宋体" w:hAnsi="宋体"/>
               </w:rPr>
             </w:pPr>
           </w:p>
@@ -4398,7 +4400,7 @@
             <w:pPr>
               <w:jc w:val="center"/>
               <w:rPr>
-                <w:rFonts w:ascii="宋体" w:hAnsi="宋体" w:hint="eastAsia"/>
+                <w:rFonts w:ascii="宋体" w:hAnsi="宋体"/>
               </w:rPr>
             </w:pPr>
           </w:p>
@@ -4410,7 +4412,7 @@
           <w:p>
             <w:pPr>
               <w:rPr>
-                <w:rFonts w:ascii="宋体" w:hAnsi="宋体" w:hint="eastAsia"/>
+                <w:rFonts w:ascii="宋体" w:hAnsi="宋体"/>
               </w:rPr>
             </w:pPr>
           </w:p>
@@ -4422,7 +4424,7 @@
           <w:p>
             <w:pPr>
               <w:rPr>
-                <w:rFonts w:ascii="宋体" w:hAnsi="宋体" w:hint="eastAsia"/>
+                <w:rFonts w:ascii="宋体" w:hAnsi="宋体"/>
               </w:rPr>
             </w:pPr>
           </w:p>
@@ -4440,7 +4442,7 @@
             <w:pPr>
               <w:jc w:val="center"/>
               <w:rPr>
-                <w:rFonts w:ascii="宋体" w:hAnsi="宋体" w:hint="eastAsia"/>
+                <w:rFonts w:ascii="宋体" w:hAnsi="宋体"/>
               </w:rPr>
             </w:pPr>
           </w:p>
@@ -4453,7 +4455,7 @@
             <w:pPr>
               <w:jc w:val="center"/>
               <w:rPr>
-                <w:rFonts w:ascii="宋体" w:hAnsi="宋体" w:hint="eastAsia"/>
+                <w:rFonts w:ascii="宋体" w:hAnsi="宋体"/>
               </w:rPr>
             </w:pPr>
           </w:p>
@@ -4465,7 +4467,7 @@
           <w:p>
             <w:pPr>
               <w:rPr>
-                <w:rFonts w:ascii="宋体" w:hAnsi="宋体" w:hint="eastAsia"/>
+                <w:rFonts w:ascii="宋体" w:hAnsi="宋体"/>
               </w:rPr>
             </w:pPr>
           </w:p>
@@ -4477,7 +4479,7 @@
           <w:p>
             <w:pPr>
               <w:rPr>
-                <w:rFonts w:ascii="宋体" w:hAnsi="宋体" w:hint="eastAsia"/>
+                <w:rFonts w:ascii="宋体" w:hAnsi="宋体"/>
               </w:rPr>
             </w:pPr>
           </w:p>
@@ -4495,7 +4497,7 @@
             <w:pPr>
               <w:jc w:val="center"/>
               <w:rPr>
-                <w:rFonts w:ascii="宋体" w:hAnsi="宋体" w:hint="eastAsia"/>
+                <w:rFonts w:ascii="宋体" w:hAnsi="宋体"/>
               </w:rPr>
             </w:pPr>
           </w:p>
@@ -4508,7 +4510,7 @@
             <w:pPr>
               <w:jc w:val="center"/>
               <w:rPr>
-                <w:rFonts w:ascii="宋体" w:hAnsi="宋体" w:hint="eastAsia"/>
+                <w:rFonts w:ascii="宋体" w:hAnsi="宋体"/>
               </w:rPr>
             </w:pPr>
           </w:p>
@@ -4520,7 +4522,7 @@
           <w:p>
             <w:pPr>
               <w:rPr>
-                <w:rFonts w:ascii="宋体" w:hAnsi="宋体" w:hint="eastAsia"/>
+                <w:rFonts w:ascii="宋体" w:hAnsi="宋体"/>
               </w:rPr>
             </w:pPr>
           </w:p>
@@ -4532,7 +4534,7 @@
           <w:p>
             <w:pPr>
               <w:rPr>
-                <w:rFonts w:ascii="宋体" w:hAnsi="宋体" w:hint="eastAsia"/>
+                <w:rFonts w:ascii="宋体" w:hAnsi="宋体"/>
               </w:rPr>
             </w:pPr>
           </w:p>
@@ -4542,7 +4544,7 @@
     <w:p>
       <w:pPr>
         <w:rPr>
-          <w:rFonts w:ascii="宋体" w:hAnsi="宋体" w:hint="eastAsia"/>
+          <w:rFonts w:ascii="宋体" w:hAnsi="宋体"/>
           <w:color w:val="000000"/>
         </w:rPr>
       </w:pPr>
@@ -4556,14 +4558,14 @@
           <w:szCs w:val="20"/>
         </w:rPr>
       </w:pPr>
-      <w:bookmarkStart w:id="2" w:name="_Toc496459744"/>
+      <w:bookmarkStart w:id="3" w:name="_Toc496459744"/>
       <w:r>
         <w:rPr>
           <w:rFonts w:ascii="宋体" w:hAnsi="宋体"/>
         </w:rPr>
         <w:t>1. 引言</w:t>
       </w:r>
-      <w:bookmarkEnd w:id="2"/>
+      <w:bookmarkEnd w:id="3"/>
     </w:p>
     <w:p>
       <w:pPr>
@@ -4574,7 +4576,7 @@
           <w:szCs w:val="28"/>
         </w:rPr>
       </w:pPr>
-      <w:bookmarkStart w:id="3" w:name="_Toc496459745"/>
+      <w:bookmarkStart w:id="4" w:name="_Toc496459745"/>
       <w:r>
         <w:rPr>
           <w:rFonts w:ascii="宋体" w:eastAsia="宋体" w:hAnsi="宋体"/>
@@ -4589,7 +4591,7 @@
         </w:rPr>
         <w:t>.1 编写目的</w:t>
       </w:r>
-      <w:bookmarkEnd w:id="3"/>
+      <w:bookmarkEnd w:id="4"/>
     </w:p>
     <w:p>
       <w:pPr>
@@ -4605,7 +4607,23 @@
           <w:rFonts w:hint="eastAsia"/>
           <w:color w:val="000000"/>
         </w:rPr>
-        <w:t>该课程教学辅助网站软件项目可行性研究报告是对项目课题的全面通盘考虑,是项目分析员进行进一步工作的前提,是软件开发人员正确成功的开发项目的前提与基础.写软件项目可行性研究报告可以使软件开发团体尽可能早的估计研制课题的可行性,可以在定义阶段较早的认识到系统方案的缺陷,就可以少花费几个月甚至几年的时间和精力,也可以节省成千上万元的资金,并且避免了许多专业方面的困难.所以该软件项目可行性研究报告在整个开发过程中是非常重要的。</w:t>
+        <w:t>该课程教学辅助网站软件项目可行性研究报告是对项目课题的全面通盘考虑,是项目分析员进行进一步工作的前提,是软件开发人员正确成功的开发项目的前提与基础.</w:t>
+      </w:r>
+      <w:proofErr w:type="gramStart"/>
+      <w:r>
+        <w:rPr>
+          <w:rFonts w:hint="eastAsia"/>
+          <w:color w:val="000000"/>
+        </w:rPr>
+        <w:t>写软件</w:t>
+      </w:r>
+      <w:proofErr w:type="gramEnd"/>
+      <w:r>
+        <w:rPr>
+          <w:rFonts w:hint="eastAsia"/>
+          <w:color w:val="000000"/>
+        </w:rPr>
+        <w:t>项目可行性研究报告可以使软件开发团体尽可能早的估计研制课题的可行性,可以在定义阶段较早的认识到系统方案的缺陷,就可以少花费几个月甚至几年的时间和精力,也可以节省成千上万元的资金,并且避免了许多专业方面的困难.所以该软件项目可行性研究报告在整个开发过程中是非常重要的。</w:t>
       </w:r>
     </w:p>
     <w:p>
@@ -4632,14 +4650,14 @@
           <w:rFonts w:ascii="宋体" w:eastAsia="宋体" w:hAnsi="宋体"/>
         </w:rPr>
       </w:pPr>
-      <w:bookmarkStart w:id="4" w:name="_Toc496459746"/>
+      <w:bookmarkStart w:id="5" w:name="_Toc496459746"/>
       <w:r>
         <w:rPr>
           <w:rFonts w:ascii="宋体" w:eastAsia="宋体" w:hAnsi="宋体"/>
         </w:rPr>
         <w:t>1.2 背景</w:t>
       </w:r>
-      <w:bookmarkEnd w:id="4"/>
+      <w:bookmarkEnd w:id="5"/>
     </w:p>
     <w:p>
       <w:pPr>
@@ -4667,7 +4685,23 @@
           <w:rFonts w:hint="eastAsia"/>
           <w:color w:val="000000"/>
         </w:rPr>
-        <w:t xml:space="preserve">    项目任务提出者：杨枨老师</w:t>
+        <w:t xml:space="preserve">    项目任务提出者：杨</w:t>
+      </w:r>
+      <w:proofErr w:type="gramStart"/>
+      <w:r>
+        <w:rPr>
+          <w:rFonts w:hint="eastAsia"/>
+          <w:color w:val="000000"/>
+        </w:rPr>
+        <w:t>枨</w:t>
+      </w:r>
+      <w:proofErr w:type="gramEnd"/>
+      <w:r>
+        <w:rPr>
+          <w:rFonts w:hint="eastAsia"/>
+          <w:color w:val="000000"/>
+        </w:rPr>
+        <w:t>老师</w:t>
       </w:r>
     </w:p>
     <w:p>
@@ -4738,14 +4772,14 @@
           <w:rFonts w:ascii="宋体" w:eastAsia="宋体" w:hAnsi="宋体"/>
         </w:rPr>
       </w:pPr>
-      <w:bookmarkStart w:id="5" w:name="_Toc496459747"/>
+      <w:bookmarkStart w:id="6" w:name="_Toc496459747"/>
       <w:r>
         <w:rPr>
           <w:rFonts w:ascii="宋体" w:eastAsia="宋体" w:hAnsi="宋体"/>
         </w:rPr>
         <w:t>1.3 定义</w:t>
       </w:r>
-      <w:bookmarkEnd w:id="5"/>
+      <w:bookmarkEnd w:id="6"/>
     </w:p>
     <w:p>
       <w:pPr>
@@ -4768,7 +4802,6 @@
         <w:pStyle w:val="a5"/>
         <w:ind w:firstLine="405"/>
         <w:rPr>
-          <w:rFonts w:hint="eastAsia"/>
           <w:color w:val="000000"/>
         </w:rPr>
       </w:pPr>
@@ -4804,8 +4837,17 @@
           <w:rFonts w:hint="eastAsia"/>
           <w:color w:val="000000"/>
         </w:rPr>
-        <w:t>以下称为MOOC或慕课</w:t>
-      </w:r>
+        <w:t>以下称为MOOC</w:t>
+      </w:r>
+      <w:proofErr w:type="gramStart"/>
+      <w:r>
+        <w:rPr>
+          <w:rFonts w:hint="eastAsia"/>
+          <w:color w:val="000000"/>
+        </w:rPr>
+        <w:t>或慕课</w:t>
+      </w:r>
+      <w:proofErr w:type="gramEnd"/>
       <w:r>
         <w:rPr>
           <w:color w:val="000000"/>
@@ -4863,7 +4905,6 @@
         <w:pStyle w:val="a5"/>
         <w:ind w:firstLine="405"/>
         <w:rPr>
-          <w:rFonts w:hint="eastAsia"/>
           <w:color w:val="000000"/>
         </w:rPr>
       </w:pPr>
@@ -4904,14 +4945,14 @@
           <w:rFonts w:ascii="宋体" w:eastAsia="宋体" w:hAnsi="宋体"/>
         </w:rPr>
       </w:pPr>
-      <w:bookmarkStart w:id="6" w:name="_Toc496459748"/>
+      <w:bookmarkStart w:id="7" w:name="_Toc496459748"/>
       <w:r>
         <w:rPr>
           <w:rFonts w:ascii="宋体" w:eastAsia="宋体" w:hAnsi="宋体"/>
         </w:rPr>
         <w:t>1.4 参考资料</w:t>
       </w:r>
-      <w:bookmarkEnd w:id="6"/>
+      <w:bookmarkEnd w:id="7"/>
     </w:p>
     <w:p>
       <w:pPr>
@@ -4984,14 +5025,29 @@
         <w:rPr>
           <w:color w:val="000000"/>
         </w:rPr>
-        <w:t xml:space="preserve"> C</w:t>
-      </w:r>
-      <w:r>
-        <w:rPr>
-          <w:rFonts w:hint="eastAsia"/>
-          <w:color w:val="000000"/>
-        </w:rPr>
-        <w:t>otterell著，廖彬山、周卫华 译，机械工业出版社，2010</w:t>
+        <w:t xml:space="preserve"> </w:t>
+      </w:r>
+      <w:proofErr w:type="spellStart"/>
+      <w:r>
+        <w:rPr>
+          <w:color w:val="000000"/>
+        </w:rPr>
+        <w:t>C</w:t>
+      </w:r>
+      <w:r>
+        <w:rPr>
+          <w:rFonts w:hint="eastAsia"/>
+          <w:color w:val="000000"/>
+        </w:rPr>
+        <w:t>otterell</w:t>
+      </w:r>
+      <w:proofErr w:type="spellEnd"/>
+      <w:r>
+        <w:rPr>
+          <w:rFonts w:hint="eastAsia"/>
+          <w:color w:val="000000"/>
+        </w:rPr>
+        <w:t>著，廖彬山、周卫华 译，机械工业出版社，2010</w:t>
       </w:r>
     </w:p>
     <w:p>
@@ -5014,14 +5070,29 @@
         <w:rPr>
           <w:color w:val="000000"/>
         </w:rPr>
-        <w:t xml:space="preserve"> W</w:t>
-      </w:r>
-      <w:r>
-        <w:rPr>
-          <w:rFonts w:hint="eastAsia"/>
-          <w:color w:val="000000"/>
-        </w:rPr>
-        <w:t>iegers、Joy</w:t>
+        <w:t xml:space="preserve"> </w:t>
+      </w:r>
+      <w:proofErr w:type="spellStart"/>
+      <w:r>
+        <w:rPr>
+          <w:color w:val="000000"/>
+        </w:rPr>
+        <w:t>W</w:t>
+      </w:r>
+      <w:r>
+        <w:rPr>
+          <w:rFonts w:hint="eastAsia"/>
+          <w:color w:val="000000"/>
+        </w:rPr>
+        <w:t>iegers</w:t>
+      </w:r>
+      <w:proofErr w:type="spellEnd"/>
+      <w:r>
+        <w:rPr>
+          <w:rFonts w:hint="eastAsia"/>
+          <w:color w:val="000000"/>
+        </w:rPr>
+        <w:t>、Joy</w:t>
       </w:r>
       <w:r>
         <w:rPr>
@@ -5063,8 +5134,16 @@
         <w:rPr>
           <w:color w:val="000000"/>
         </w:rPr>
-        <w:t>Grady Booch</w:t>
-      </w:r>
+        <w:t xml:space="preserve">Grady </w:t>
+      </w:r>
+      <w:proofErr w:type="spellStart"/>
+      <w:r>
+        <w:rPr>
+          <w:color w:val="000000"/>
+        </w:rPr>
+        <w:t>Booch</w:t>
+      </w:r>
+      <w:proofErr w:type="spellEnd"/>
       <w:r>
         <w:rPr>
           <w:rFonts w:hint="eastAsia"/>
@@ -5177,8 +5256,16 @@
         <w:rPr>
           <w:color w:val="000000"/>
         </w:rPr>
-        <w:t>UML2基础、 建模与设计教程,杨弘平</w:t>
-      </w:r>
+        <w:t>UML2基础、 建模与设计教程,</w:t>
+      </w:r>
+      <w:proofErr w:type="gramStart"/>
+      <w:r>
+        <w:rPr>
+          <w:color w:val="000000"/>
+        </w:rPr>
+        <w:t>杨弘平</w:t>
+      </w:r>
+      <w:proofErr w:type="gramEnd"/>
       <w:r>
         <w:rPr>
           <w:rFonts w:hint="eastAsia"/>
@@ -5289,14 +5376,14 @@
           <w:rFonts w:ascii="宋体" w:hAnsi="宋体"/>
         </w:rPr>
       </w:pPr>
-      <w:bookmarkStart w:id="7" w:name="_Toc496459749"/>
+      <w:bookmarkStart w:id="8" w:name="_Toc496459749"/>
       <w:r>
         <w:rPr>
           <w:rFonts w:ascii="宋体" w:hAnsi="宋体"/>
         </w:rPr>
         <w:t>2. 可行性研究的前提</w:t>
       </w:r>
-      <w:bookmarkEnd w:id="7"/>
+      <w:bookmarkEnd w:id="8"/>
     </w:p>
     <w:p>
       <w:pPr>
@@ -5305,14 +5392,14 @@
           <w:rFonts w:ascii="宋体" w:eastAsia="宋体" w:hAnsi="宋体"/>
         </w:rPr>
       </w:pPr>
-      <w:bookmarkStart w:id="8" w:name="_Toc496459750"/>
+      <w:bookmarkStart w:id="9" w:name="_Toc496459750"/>
       <w:r>
         <w:rPr>
           <w:rFonts w:ascii="宋体" w:eastAsia="宋体" w:hAnsi="宋体"/>
         </w:rPr>
         <w:t>2.1 要求</w:t>
       </w:r>
-      <w:bookmarkEnd w:id="8"/>
+      <w:bookmarkEnd w:id="9"/>
     </w:p>
     <w:p>
       <w:pPr>
@@ -5337,7 +5424,6 @@
         <w:spacing w:before="0" w:beforeAutospacing="0" w:after="0" w:afterAutospacing="0"/>
         <w:ind w:firstLineChars="200" w:firstLine="480"/>
         <w:rPr>
-          <w:rFonts w:hint="eastAsia"/>
           <w:color w:val="000000"/>
         </w:rPr>
       </w:pPr>
@@ -5354,12 +5440,21 @@
         </w:rPr>
         <w:t xml:space="preserve"> </w:t>
       </w:r>
-      <w:r>
-        <w:rPr>
-          <w:rFonts w:hint="eastAsia"/>
-          <w:color w:val="000000"/>
-        </w:rPr>
-        <w:t>网站的基本数据流动为用户数据的输入,学生信息,课程信息,教师信息的输入，及相关的信息输出。</w:t>
+      <w:proofErr w:type="gramStart"/>
+      <w:r>
+        <w:rPr>
+          <w:rFonts w:hint="eastAsia"/>
+          <w:color w:val="000000"/>
+        </w:rPr>
+        <w:t>网站的基本数据流动为用户数据的输入,学生信息</w:t>
+      </w:r>
+      <w:proofErr w:type="gramEnd"/>
+      <w:r>
+        <w:rPr>
+          <w:rFonts w:hint="eastAsia"/>
+          <w:color w:val="000000"/>
+        </w:rPr>
+        <w:t>,课程信息,教师信息的输入，及相关的信息输出。</w:t>
       </w:r>
     </w:p>
     <w:p>
@@ -5369,14 +5464,14 @@
           <w:rFonts w:ascii="宋体" w:eastAsia="宋体" w:hAnsi="宋体"/>
         </w:rPr>
       </w:pPr>
-      <w:bookmarkStart w:id="9" w:name="_Toc496459751"/>
+      <w:bookmarkStart w:id="10" w:name="_Toc496459751"/>
       <w:r>
         <w:rPr>
           <w:rFonts w:ascii="宋体" w:eastAsia="宋体" w:hAnsi="宋体"/>
         </w:rPr>
         <w:t>2.2 目标</w:t>
       </w:r>
-      <w:bookmarkEnd w:id="9"/>
+      <w:bookmarkEnd w:id="10"/>
     </w:p>
     <w:p>
       <w:pPr>
@@ -5384,7 +5479,6 @@
         <w:spacing w:line="360" w:lineRule="atLeast"/>
         <w:ind w:firstLine="405"/>
         <w:rPr>
-          <w:rFonts w:hint="eastAsia"/>
           <w:color w:val="000000"/>
           <w:szCs w:val="21"/>
         </w:rPr>
@@ -5405,14 +5499,14 @@
           <w:rFonts w:ascii="宋体" w:eastAsia="宋体" w:hAnsi="宋体"/>
         </w:rPr>
       </w:pPr>
-      <w:bookmarkStart w:id="10" w:name="_Toc496459752"/>
+      <w:bookmarkStart w:id="11" w:name="_Toc496459752"/>
       <w:r>
         <w:rPr>
           <w:rFonts w:ascii="宋体" w:eastAsia="宋体" w:hAnsi="宋体"/>
         </w:rPr>
         <w:t>2.3 条件、假定和限制</w:t>
       </w:r>
-      <w:bookmarkEnd w:id="10"/>
+      <w:bookmarkEnd w:id="11"/>
     </w:p>
     <w:p>
       <w:pPr>
@@ -5428,7 +5522,23 @@
           <w:rFonts w:hint="eastAsia"/>
           <w:color w:val="000000"/>
         </w:rPr>
-        <w:t>开发该系统的主要资金来源为用户提供的开发资金投入,故在设计开发中最大不能超过该限度,且软件完成交付用户使用后,应保证软件的运行寿命至少达到用户的要求范围.且软件开发时间应基本控制在用户提出的要求范围内。</w:t>
+        <w:t>开发该系统的主要资金来源为用户提供的开发资金投入,故在设计开发中最大不能超过该限度,</w:t>
+      </w:r>
+      <w:proofErr w:type="gramStart"/>
+      <w:r>
+        <w:rPr>
+          <w:rFonts w:hint="eastAsia"/>
+          <w:color w:val="000000"/>
+        </w:rPr>
+        <w:t>且软件</w:t>
+      </w:r>
+      <w:proofErr w:type="gramEnd"/>
+      <w:r>
+        <w:rPr>
+          <w:rFonts w:hint="eastAsia"/>
+          <w:color w:val="000000"/>
+        </w:rPr>
+        <w:t>完成交付用户使用后,应保证软件的运行寿命至少达到用户的要求范围.且软件开发时间应基本控制在用户提出的要求范围内。</w:t>
       </w:r>
     </w:p>
     <w:p>
@@ -5541,14 +5651,14 @@
           <w:rFonts w:ascii="宋体" w:eastAsia="宋体" w:hAnsi="宋体"/>
         </w:rPr>
       </w:pPr>
-      <w:bookmarkStart w:id="11" w:name="_Toc496459753"/>
+      <w:bookmarkStart w:id="12" w:name="_Toc496459753"/>
       <w:r>
         <w:rPr>
           <w:rFonts w:ascii="宋体" w:eastAsia="宋体" w:hAnsi="宋体"/>
         </w:rPr>
         <w:t>2.4 进行可行性研究的方法</w:t>
       </w:r>
-      <w:bookmarkEnd w:id="11"/>
+      <w:bookmarkEnd w:id="12"/>
     </w:p>
     <w:p>
       <w:pPr>
@@ -5574,76 +5684,76 @@
           <w:rFonts w:ascii="宋体" w:eastAsia="宋体" w:hAnsi="宋体"/>
         </w:rPr>
       </w:pPr>
-      <w:bookmarkStart w:id="12" w:name="_Toc496459754"/>
+      <w:bookmarkStart w:id="13" w:name="_Toc496459754"/>
       <w:r>
         <w:rPr>
           <w:rFonts w:ascii="宋体" w:eastAsia="宋体" w:hAnsi="宋体"/>
         </w:rPr>
         <w:t>2.5 评价尺度</w:t>
       </w:r>
-      <w:bookmarkEnd w:id="12"/>
+      <w:bookmarkEnd w:id="13"/>
     </w:p>
     <w:p>
       <w:pPr>
         <w:ind w:firstLine="420"/>
+        <w:rPr>
+          <w:rFonts w:ascii="宋体" w:hAnsi="宋体"/>
+          <w:sz w:val="24"/>
+        </w:rPr>
+      </w:pPr>
+      <w:r>
         <w:rPr>
           <w:rFonts w:ascii="宋体" w:hAnsi="宋体" w:hint="eastAsia"/>
           <w:sz w:val="24"/>
         </w:rPr>
+        <w:t>a.网站稳定，网页设计美观。</w:t>
+      </w:r>
+    </w:p>
+    <w:p>
+      <w:pPr>
+        <w:ind w:firstLine="420"/>
+        <w:rPr>
+          <w:rFonts w:ascii="宋体" w:hAnsi="宋体"/>
+          <w:sz w:val="24"/>
+        </w:rPr>
       </w:pPr>
       <w:r>
         <w:rPr>
           <w:rFonts w:ascii="宋体" w:hAnsi="宋体" w:hint="eastAsia"/>
           <w:sz w:val="24"/>
         </w:rPr>
-        <w:t>a.网站稳定，网页设计美观。</w:t>
+        <w:t>b.各个功能实现和可操作性，操作的难易及复杂程度。</w:t>
       </w:r>
     </w:p>
     <w:p>
       <w:pPr>
         <w:ind w:firstLine="420"/>
+        <w:rPr>
+          <w:rFonts w:ascii="宋体" w:hAnsi="宋体"/>
+          <w:sz w:val="24"/>
+        </w:rPr>
+      </w:pPr>
+      <w:r>
         <w:rPr>
           <w:rFonts w:ascii="宋体" w:hAnsi="宋体" w:hint="eastAsia"/>
           <w:sz w:val="24"/>
         </w:rPr>
+        <w:t>c.开发所用时间。</w:t>
+      </w:r>
+    </w:p>
+    <w:p>
+      <w:pPr>
+        <w:ind w:firstLine="420"/>
+        <w:rPr>
+          <w:rFonts w:ascii="宋体" w:hAnsi="宋体"/>
+          <w:sz w:val="24"/>
+        </w:rPr>
       </w:pPr>
       <w:r>
         <w:rPr>
           <w:rFonts w:ascii="宋体" w:hAnsi="宋体" w:hint="eastAsia"/>
           <w:sz w:val="24"/>
         </w:rPr>
-        <w:t>b.各个功能实现和可操作性，操作的难易及复杂程度。</w:t>
-      </w:r>
-    </w:p>
-    <w:p>
-      <w:pPr>
-        <w:ind w:firstLine="420"/>
-        <w:rPr>
-          <w:rFonts w:ascii="宋体" w:hAnsi="宋体" w:hint="eastAsia"/>
-          <w:sz w:val="24"/>
-        </w:rPr>
-      </w:pPr>
-      <w:r>
-        <w:rPr>
-          <w:rFonts w:ascii="宋体" w:hAnsi="宋体" w:hint="eastAsia"/>
-          <w:sz w:val="24"/>
-        </w:rPr>
-        <w:t>c.开发所用时间。</w:t>
-      </w:r>
-    </w:p>
-    <w:p>
-      <w:pPr>
-        <w:ind w:firstLine="420"/>
-        <w:rPr>
-          <w:rFonts w:ascii="宋体" w:hAnsi="宋体" w:hint="eastAsia"/>
-          <w:sz w:val="24"/>
-        </w:rPr>
-      </w:pPr>
-      <w:r>
-        <w:rPr>
-          <w:rFonts w:ascii="宋体" w:hAnsi="宋体" w:hint="eastAsia"/>
-          <w:sz w:val="24"/>
-        </w:rPr>
         <w:t>d.用户的交互性。</w:t>
       </w:r>
     </w:p>
@@ -5654,30 +5764,27 @@
           <w:rFonts w:ascii="宋体" w:hAnsi="宋体"/>
         </w:rPr>
       </w:pPr>
-      <w:bookmarkStart w:id="13" w:name="_Toc496459755"/>
+      <w:bookmarkStart w:id="14" w:name="_Toc496459755"/>
       <w:r>
         <w:rPr>
           <w:rFonts w:ascii="宋体" w:hAnsi="宋体"/>
         </w:rPr>
         <w:t>3. 对现有系统的分析</w:t>
       </w:r>
-      <w:bookmarkEnd w:id="13"/>
+      <w:bookmarkEnd w:id="14"/>
     </w:p>
     <w:p>
       <w:pPr>
         <w:pStyle w:val="2"/>
-        <w:rPr>
-          <w:rFonts w:hint="eastAsia"/>
-        </w:rPr>
-      </w:pPr>
-      <w:bookmarkStart w:id="14" w:name="_Toc496459756"/>
+      </w:pPr>
+      <w:bookmarkStart w:id="15" w:name="_Toc496459756"/>
       <w:r>
         <w:rPr>
           <w:rFonts w:hint="eastAsia"/>
         </w:rPr>
         <w:t>3.1系统流程图</w:t>
       </w:r>
-      <w:bookmarkEnd w:id="14"/>
+      <w:bookmarkEnd w:id="15"/>
     </w:p>
     <w:p>
       <w:pPr>
@@ -5743,7 +5850,7 @@
                     </pic:cNvPicPr>
                   </pic:nvPicPr>
                   <pic:blipFill>
-                    <a:blip r:embed="rId5">
+                    <a:blip r:embed="rId7">
                       <a:extLst>
                         <a:ext uri="{28A0092B-C50C-407E-A947-70E740481C1C}">
                           <a14:useLocalDpi xmlns:a14="http://schemas.microsoft.com/office/drawing/2010/main" val="0"/>
@@ -5775,25 +5882,19 @@
         </w:drawing>
       </w:r>
     </w:p>
-    <w:p>
-      <w:pPr>
-        <w:rPr>
-          <w:rFonts w:hint="eastAsia"/>
-        </w:rPr>
-      </w:pPr>
-    </w:p>
+    <w:p/>
     <w:p>
       <w:pPr>
         <w:pStyle w:val="2"/>
       </w:pPr>
-      <w:bookmarkStart w:id="15" w:name="_Toc496459757"/>
+      <w:bookmarkStart w:id="16" w:name="_Toc496459757"/>
       <w:r>
         <w:rPr>
           <w:rFonts w:hint="eastAsia"/>
         </w:rPr>
         <w:t>3.2工作负荷</w:t>
       </w:r>
-      <w:bookmarkEnd w:id="15"/>
+      <w:bookmarkEnd w:id="16"/>
     </w:p>
     <w:p>
       <w:pPr>
@@ -5809,7 +5910,21 @@
         <w:rPr>
           <w:rFonts w:hint="eastAsia"/>
         </w:rPr>
-        <w:t>是以连通主义理论和网络化学习的开放教育学为基础的。这些课程跟传统的大学课程一样循序渐进地让学生从初学者成长为高级人才。课程的范围不仅覆盖了广泛的科技学科，比如数学、统计、计算机科学、自然科学和工程学，也包括了社会科学和人文学科。慕课课程并不提供学分，也不算在本科或研究生学位里。绝大多数课程都是免费的。</w:t>
+        <w:t>是以连通主义理论和网络化学习的开放教育学为基础的。这些课程跟传统的大学课程一样循序渐进地让学生从初学者成长为高级人才。课程的范围不仅覆盖了广泛的科技学科，比如数学、统计、计算机科学、自然科学和工程学，也包括了社会科学和人文学科。</w:t>
+      </w:r>
+      <w:proofErr w:type="gramStart"/>
+      <w:r>
+        <w:rPr>
+          <w:rFonts w:hint="eastAsia"/>
+        </w:rPr>
+        <w:t>慕课课程</w:t>
+      </w:r>
+      <w:proofErr w:type="gramEnd"/>
+      <w:r>
+        <w:rPr>
+          <w:rFonts w:hint="eastAsia"/>
+        </w:rPr>
+        <w:t>并不提供学分，也不算在本科或研究生学位里。绝大多数课程都是免费的。</w:t>
       </w:r>
       <w:r>
         <w:rPr>
@@ -5853,7 +5968,21 @@
         <w:rPr>
           <w:rFonts w:hint="eastAsia"/>
         </w:rPr>
-        <w:t>年在慕课网注册的用户已经是</w:t>
+        <w:t>年在</w:t>
+      </w:r>
+      <w:proofErr w:type="gramStart"/>
+      <w:r>
+        <w:rPr>
+          <w:rFonts w:hint="eastAsia"/>
+        </w:rPr>
+        <w:t>慕课网注册</w:t>
+      </w:r>
+      <w:proofErr w:type="gramEnd"/>
+      <w:r>
+        <w:rPr>
+          <w:rFonts w:hint="eastAsia"/>
+        </w:rPr>
+        <w:t>的用户已经是</w:t>
       </w:r>
       <w:r>
         <w:rPr>
@@ -5865,7 +5994,21 @@
         <w:rPr>
           <w:rFonts w:hint="eastAsia"/>
         </w:rPr>
-        <w:t>万名，截止到目前最新的统计预估数据，慕课至少有</w:t>
+        <w:t>万名，截止到目前最新的统计预估数据，</w:t>
+      </w:r>
+      <w:proofErr w:type="gramStart"/>
+      <w:r>
+        <w:rPr>
+          <w:rFonts w:hint="eastAsia"/>
+        </w:rPr>
+        <w:t>慕课至</w:t>
+      </w:r>
+      <w:proofErr w:type="gramEnd"/>
+      <w:r>
+        <w:rPr>
+          <w:rFonts w:hint="eastAsia"/>
+        </w:rPr>
+        <w:t>少有</w:t>
       </w:r>
       <w:r>
         <w:rPr>
@@ -5956,14 +6099,14 @@
       <w:pPr>
         <w:pStyle w:val="2"/>
       </w:pPr>
-      <w:bookmarkStart w:id="16" w:name="_Toc496459758"/>
+      <w:bookmarkStart w:id="17" w:name="_Toc496459758"/>
       <w:r>
         <w:rPr>
           <w:rFonts w:hint="eastAsia"/>
         </w:rPr>
         <w:t>3.3局限性</w:t>
       </w:r>
-      <w:bookmarkEnd w:id="16"/>
+      <w:bookmarkEnd w:id="17"/>
     </w:p>
     <w:p>
       <w:r>
@@ -6040,13 +6183,7 @@
         <w:t>享网络学习资料，让学生有更多的选择。</w:t>
       </w:r>
     </w:p>
-    <w:p>
-      <w:pPr>
-        <w:rPr>
-          <w:rFonts w:hint="eastAsia"/>
-        </w:rPr>
-      </w:pPr>
-    </w:p>
+    <w:p/>
     <w:p>
       <w:pPr>
         <w:pStyle w:val="1"/>
@@ -6059,14 +6196,14 @@
           <w:szCs w:val="24"/>
         </w:rPr>
       </w:pPr>
-      <w:bookmarkStart w:id="17" w:name="_Toc496459759"/>
+      <w:bookmarkStart w:id="18" w:name="_Toc496459759"/>
       <w:r>
         <w:rPr>
           <w:rFonts w:ascii="宋体" w:hAnsi="宋体"/>
         </w:rPr>
         <w:t>4. 所建议的系统</w:t>
       </w:r>
-      <w:bookmarkEnd w:id="17"/>
+      <w:bookmarkEnd w:id="18"/>
     </w:p>
     <w:p>
       <w:pPr>
@@ -6075,14 +6212,14 @@
           <w:rFonts w:ascii="宋体" w:eastAsia="宋体" w:hAnsi="宋体"/>
         </w:rPr>
       </w:pPr>
-      <w:bookmarkStart w:id="18" w:name="_Toc496459760"/>
+      <w:bookmarkStart w:id="19" w:name="_Toc496459760"/>
       <w:r>
         <w:rPr>
           <w:rFonts w:ascii="宋体" w:eastAsia="宋体" w:hAnsi="宋体"/>
         </w:rPr>
         <w:t>4.1 对所建议系统的说明</w:t>
       </w:r>
-      <w:bookmarkEnd w:id="18"/>
+      <w:bookmarkEnd w:id="19"/>
     </w:p>
     <w:p>
       <w:pPr>
@@ -6138,14 +6275,14 @@
           <w:rFonts w:ascii="宋体" w:eastAsia="宋体" w:hAnsi="宋体"/>
         </w:rPr>
       </w:pPr>
-      <w:bookmarkStart w:id="19" w:name="_Toc496459761"/>
+      <w:bookmarkStart w:id="20" w:name="_Toc496459761"/>
       <w:r>
         <w:rPr>
           <w:rFonts w:ascii="宋体" w:eastAsia="宋体" w:hAnsi="宋体"/>
         </w:rPr>
         <w:t>4.2 处理流程和数据流程。</w:t>
       </w:r>
-      <w:bookmarkEnd w:id="19"/>
+      <w:bookmarkEnd w:id="20"/>
     </w:p>
     <w:p>
       <w:pPr>
@@ -6200,7 +6337,7 @@
                     </pic:cNvPicPr>
                   </pic:nvPicPr>
                   <pic:blipFill>
-                    <a:blip r:embed="rId6">
+                    <a:blip r:embed="rId8">
                       <a:extLst>
                         <a:ext uri="{28A0092B-C50C-407E-A947-70E740481C1C}">
                           <a14:useLocalDpi xmlns:a14="http://schemas.microsoft.com/office/drawing/2010/main" val="0"/>
@@ -6235,23 +6372,23 @@
     <w:p>
       <w:pPr>
         <w:rPr>
+          <w:rFonts w:ascii="宋体" w:hAnsi="宋体"/>
+          <w:sz w:val="24"/>
+        </w:rPr>
+      </w:pPr>
+    </w:p>
+    <w:p>
+      <w:pPr>
+        <w:rPr>
+          <w:rFonts w:ascii="宋体" w:hAnsi="宋体"/>
+          <w:sz w:val="24"/>
+        </w:rPr>
+      </w:pPr>
+      <w:r>
+        <w:rPr>
           <w:rFonts w:ascii="宋体" w:hAnsi="宋体" w:hint="eastAsia"/>
           <w:sz w:val="24"/>
         </w:rPr>
-      </w:pPr>
-    </w:p>
-    <w:p>
-      <w:pPr>
-        <w:rPr>
-          <w:rFonts w:ascii="宋体" w:hAnsi="宋体"/>
-          <w:sz w:val="24"/>
-        </w:rPr>
-      </w:pPr>
-      <w:r>
-        <w:rPr>
-          <w:rFonts w:ascii="宋体" w:hAnsi="宋体" w:hint="eastAsia"/>
-          <w:sz w:val="24"/>
-        </w:rPr>
         <w:lastRenderedPageBreak/>
         <w:t>数据流图</w:t>
       </w:r>
@@ -6259,7 +6396,7 @@
     <w:p>
       <w:pPr>
         <w:rPr>
-          <w:rFonts w:ascii="宋体" w:hAnsi="宋体" w:hint="eastAsia"/>
+          <w:rFonts w:ascii="宋体" w:hAnsi="宋体"/>
           <w:sz w:val="24"/>
         </w:rPr>
       </w:pPr>
@@ -6287,7 +6424,7 @@
                     </pic:cNvPicPr>
                   </pic:nvPicPr>
                   <pic:blipFill>
-                    <a:blip r:embed="rId7">
+                    <a:blip r:embed="rId9">
                       <a:extLst>
                         <a:ext uri="{28A0092B-C50C-407E-A947-70E740481C1C}">
                           <a14:useLocalDpi xmlns:a14="http://schemas.microsoft.com/office/drawing/2010/main" val="0"/>
@@ -6524,12 +6661,21 @@
                 <w:sz w:val="24"/>
               </w:rPr>
             </w:pPr>
-            <w:r>
-              <w:rPr>
-                <w:rFonts w:ascii="宋体" w:hAnsi="宋体"/>
-                <w:sz w:val="24"/>
-              </w:rPr>
-              <w:t>Char(18)</w:t>
+            <w:proofErr w:type="gramStart"/>
+            <w:r>
+              <w:rPr>
+                <w:rFonts w:ascii="宋体" w:hAnsi="宋体"/>
+                <w:sz w:val="24"/>
+              </w:rPr>
+              <w:t>Char(</w:t>
+            </w:r>
+            <w:proofErr w:type="gramEnd"/>
+            <w:r>
+              <w:rPr>
+                <w:rFonts w:ascii="宋体" w:hAnsi="宋体"/>
+                <w:sz w:val="24"/>
+              </w:rPr>
+              <w:t>18)</w:t>
             </w:r>
           </w:p>
         </w:tc>
@@ -6606,12 +6752,21 @@
                 <w:sz w:val="24"/>
               </w:rPr>
             </w:pPr>
-            <w:r>
-              <w:rPr>
-                <w:rFonts w:ascii="宋体" w:hAnsi="宋体"/>
-                <w:sz w:val="24"/>
-              </w:rPr>
-              <w:t>Char(15)</w:t>
+            <w:proofErr w:type="gramStart"/>
+            <w:r>
+              <w:rPr>
+                <w:rFonts w:ascii="宋体" w:hAnsi="宋体"/>
+                <w:sz w:val="24"/>
+              </w:rPr>
+              <w:t>Char(</w:t>
+            </w:r>
+            <w:proofErr w:type="gramEnd"/>
+            <w:r>
+              <w:rPr>
+                <w:rFonts w:ascii="宋体" w:hAnsi="宋体"/>
+                <w:sz w:val="24"/>
+              </w:rPr>
+              <w:t>15)</w:t>
             </w:r>
           </w:p>
         </w:tc>
@@ -6725,12 +6880,21 @@
                 <w:sz w:val="24"/>
               </w:rPr>
             </w:pPr>
-            <w:r>
-              <w:rPr>
-                <w:rFonts w:ascii="宋体" w:hAnsi="宋体"/>
-                <w:sz w:val="24"/>
-              </w:rPr>
-              <w:t>Char(30)</w:t>
+            <w:proofErr w:type="gramStart"/>
+            <w:r>
+              <w:rPr>
+                <w:rFonts w:ascii="宋体" w:hAnsi="宋体"/>
+                <w:sz w:val="24"/>
+              </w:rPr>
+              <w:t>Char(</w:t>
+            </w:r>
+            <w:proofErr w:type="gramEnd"/>
+            <w:r>
+              <w:rPr>
+                <w:rFonts w:ascii="宋体" w:hAnsi="宋体"/>
+                <w:sz w:val="24"/>
+              </w:rPr>
+              <w:t>30)</w:t>
             </w:r>
           </w:p>
         </w:tc>
@@ -6830,6 +6994,7 @@
                 <w:sz w:val="24"/>
               </w:rPr>
             </w:pPr>
+            <w:proofErr w:type="gramStart"/>
             <w:r>
               <w:rPr>
                 <w:rFonts w:ascii="宋体" w:hAnsi="宋体"/>
@@ -6837,6 +7002,7 @@
               </w:rPr>
               <w:t>Char(</w:t>
             </w:r>
+            <w:proofErr w:type="gramEnd"/>
             <w:r>
               <w:rPr>
                 <w:rFonts w:ascii="宋体" w:hAnsi="宋体" w:hint="eastAsia"/>
@@ -7008,12 +7174,21 @@
                 <w:sz w:val="24"/>
               </w:rPr>
             </w:pPr>
-            <w:r>
-              <w:rPr>
-                <w:rFonts w:ascii="宋体" w:hAnsi="宋体"/>
-                <w:sz w:val="24"/>
-              </w:rPr>
-              <w:t>Char(15)</w:t>
+            <w:proofErr w:type="gramStart"/>
+            <w:r>
+              <w:rPr>
+                <w:rFonts w:ascii="宋体" w:hAnsi="宋体"/>
+                <w:sz w:val="24"/>
+              </w:rPr>
+              <w:t>Char(</w:t>
+            </w:r>
+            <w:proofErr w:type="gramEnd"/>
+            <w:r>
+              <w:rPr>
+                <w:rFonts w:ascii="宋体" w:hAnsi="宋体"/>
+                <w:sz w:val="24"/>
+              </w:rPr>
+              <w:t>15)</w:t>
             </w:r>
           </w:p>
         </w:tc>
@@ -7090,12 +7265,21 @@
                 <w:sz w:val="24"/>
               </w:rPr>
             </w:pPr>
-            <w:r>
-              <w:rPr>
-                <w:rFonts w:ascii="宋体" w:hAnsi="宋体"/>
-                <w:sz w:val="24"/>
-              </w:rPr>
-              <w:t>Char(2)</w:t>
+            <w:proofErr w:type="gramStart"/>
+            <w:r>
+              <w:rPr>
+                <w:rFonts w:ascii="宋体" w:hAnsi="宋体"/>
+                <w:sz w:val="24"/>
+              </w:rPr>
+              <w:t>Char(</w:t>
+            </w:r>
+            <w:proofErr w:type="gramEnd"/>
+            <w:r>
+              <w:rPr>
+                <w:rFonts w:ascii="宋体" w:hAnsi="宋体"/>
+                <w:sz w:val="24"/>
+              </w:rPr>
+              <w:t>2)</w:t>
             </w:r>
           </w:p>
         </w:tc>
@@ -7137,12 +7321,21 @@
                 <w:sz w:val="24"/>
               </w:rPr>
             </w:pPr>
+            <w:proofErr w:type="gramStart"/>
             <w:r>
               <w:rPr>
                 <w:rFonts w:ascii="宋体" w:hAnsi="宋体" w:hint="eastAsia"/>
                 <w:sz w:val="24"/>
               </w:rPr>
-              <w:t>男或者女</w:t>
+              <w:t>男或者</w:t>
+            </w:r>
+            <w:proofErr w:type="gramEnd"/>
+            <w:r>
+              <w:rPr>
+                <w:rFonts w:ascii="宋体" w:hAnsi="宋体" w:hint="eastAsia"/>
+                <w:sz w:val="24"/>
+              </w:rPr>
+              <w:t>女</w:t>
             </w:r>
           </w:p>
         </w:tc>
@@ -7172,12 +7365,21 @@
                 <w:sz w:val="24"/>
               </w:rPr>
             </w:pPr>
-            <w:r>
-              <w:rPr>
-                <w:rFonts w:ascii="宋体" w:hAnsi="宋体"/>
-                <w:sz w:val="24"/>
-              </w:rPr>
-              <w:t>Char(2)</w:t>
+            <w:proofErr w:type="gramStart"/>
+            <w:r>
+              <w:rPr>
+                <w:rFonts w:ascii="宋体" w:hAnsi="宋体"/>
+                <w:sz w:val="24"/>
+              </w:rPr>
+              <w:t>Char(</w:t>
+            </w:r>
+            <w:proofErr w:type="gramEnd"/>
+            <w:r>
+              <w:rPr>
+                <w:rFonts w:ascii="宋体" w:hAnsi="宋体"/>
+                <w:sz w:val="24"/>
+              </w:rPr>
+              <w:t>2)</w:t>
             </w:r>
           </w:p>
         </w:tc>
@@ -7254,12 +7456,21 @@
                 <w:sz w:val="24"/>
               </w:rPr>
             </w:pPr>
-            <w:r>
-              <w:rPr>
-                <w:rFonts w:ascii="宋体" w:hAnsi="宋体"/>
-                <w:sz w:val="24"/>
-              </w:rPr>
-              <w:t>Char(20)</w:t>
+            <w:proofErr w:type="gramStart"/>
+            <w:r>
+              <w:rPr>
+                <w:rFonts w:ascii="宋体" w:hAnsi="宋体"/>
+                <w:sz w:val="24"/>
+              </w:rPr>
+              <w:t>Char(</w:t>
+            </w:r>
+            <w:proofErr w:type="gramEnd"/>
+            <w:r>
+              <w:rPr>
+                <w:rFonts w:ascii="宋体" w:hAnsi="宋体"/>
+                <w:sz w:val="24"/>
+              </w:rPr>
+              <w:t>20)</w:t>
             </w:r>
           </w:p>
         </w:tc>
@@ -7343,12 +7554,21 @@
                 <w:sz w:val="24"/>
               </w:rPr>
             </w:pPr>
-            <w:r>
-              <w:rPr>
-                <w:rFonts w:ascii="宋体" w:hAnsi="宋体"/>
-                <w:sz w:val="24"/>
-              </w:rPr>
-              <w:t>Char(16)</w:t>
+            <w:proofErr w:type="gramStart"/>
+            <w:r>
+              <w:rPr>
+                <w:rFonts w:ascii="宋体" w:hAnsi="宋体"/>
+                <w:sz w:val="24"/>
+              </w:rPr>
+              <w:t>Char(</w:t>
+            </w:r>
+            <w:proofErr w:type="gramEnd"/>
+            <w:r>
+              <w:rPr>
+                <w:rFonts w:ascii="宋体" w:hAnsi="宋体"/>
+                <w:sz w:val="24"/>
+              </w:rPr>
+              <w:t>16)</w:t>
             </w:r>
           </w:p>
         </w:tc>
@@ -7432,12 +7652,21 @@
                 <w:sz w:val="24"/>
               </w:rPr>
             </w:pPr>
-            <w:r>
-              <w:rPr>
-                <w:rFonts w:ascii="宋体" w:hAnsi="宋体"/>
-                <w:sz w:val="24"/>
-              </w:rPr>
-              <w:t>Char(15)</w:t>
+            <w:proofErr w:type="gramStart"/>
+            <w:r>
+              <w:rPr>
+                <w:rFonts w:ascii="宋体" w:hAnsi="宋体"/>
+                <w:sz w:val="24"/>
+              </w:rPr>
+              <w:t>Char(</w:t>
+            </w:r>
+            <w:proofErr w:type="gramEnd"/>
+            <w:r>
+              <w:rPr>
+                <w:rFonts w:ascii="宋体" w:hAnsi="宋体"/>
+                <w:sz w:val="24"/>
+              </w:rPr>
+              <w:t>15)</w:t>
             </w:r>
           </w:p>
         </w:tc>
@@ -7514,12 +7743,21 @@
                 <w:sz w:val="24"/>
               </w:rPr>
             </w:pPr>
-            <w:r>
-              <w:rPr>
-                <w:rFonts w:ascii="宋体" w:hAnsi="宋体"/>
-                <w:sz w:val="24"/>
-              </w:rPr>
-              <w:t>Char(15)</w:t>
+            <w:proofErr w:type="gramStart"/>
+            <w:r>
+              <w:rPr>
+                <w:rFonts w:ascii="宋体" w:hAnsi="宋体"/>
+                <w:sz w:val="24"/>
+              </w:rPr>
+              <w:t>Char(</w:t>
+            </w:r>
+            <w:proofErr w:type="gramEnd"/>
+            <w:r>
+              <w:rPr>
+                <w:rFonts w:ascii="宋体" w:hAnsi="宋体"/>
+                <w:sz w:val="24"/>
+              </w:rPr>
+              <w:t>15)</w:t>
             </w:r>
           </w:p>
         </w:tc>
@@ -7596,12 +7834,21 @@
                 <w:sz w:val="24"/>
               </w:rPr>
             </w:pPr>
-            <w:r>
-              <w:rPr>
-                <w:rFonts w:ascii="宋体" w:hAnsi="宋体"/>
-                <w:sz w:val="24"/>
-              </w:rPr>
-              <w:t>Char(10)</w:t>
+            <w:proofErr w:type="gramStart"/>
+            <w:r>
+              <w:rPr>
+                <w:rFonts w:ascii="宋体" w:hAnsi="宋体"/>
+                <w:sz w:val="24"/>
+              </w:rPr>
+              <w:t>Char(</w:t>
+            </w:r>
+            <w:proofErr w:type="gramEnd"/>
+            <w:r>
+              <w:rPr>
+                <w:rFonts w:ascii="宋体" w:hAnsi="宋体"/>
+                <w:sz w:val="24"/>
+              </w:rPr>
+              <w:t>10)</w:t>
             </w:r>
           </w:p>
         </w:tc>
@@ -7678,12 +7925,21 @@
                 <w:sz w:val="24"/>
               </w:rPr>
             </w:pPr>
-            <w:r>
-              <w:rPr>
-                <w:rFonts w:ascii="宋体" w:hAnsi="宋体"/>
-                <w:sz w:val="24"/>
-              </w:rPr>
-              <w:t>Char(8)</w:t>
+            <w:proofErr w:type="gramStart"/>
+            <w:r>
+              <w:rPr>
+                <w:rFonts w:ascii="宋体" w:hAnsi="宋体"/>
+                <w:sz w:val="24"/>
+              </w:rPr>
+              <w:t>Char(</w:t>
+            </w:r>
+            <w:proofErr w:type="gramEnd"/>
+            <w:r>
+              <w:rPr>
+                <w:rFonts w:ascii="宋体" w:hAnsi="宋体"/>
+                <w:sz w:val="24"/>
+              </w:rPr>
+              <w:t>8)</w:t>
             </w:r>
           </w:p>
         </w:tc>
@@ -7760,12 +8016,21 @@
                 <w:sz w:val="24"/>
               </w:rPr>
             </w:pPr>
-            <w:r>
-              <w:rPr>
-                <w:rFonts w:ascii="宋体" w:hAnsi="宋体"/>
-                <w:sz w:val="24"/>
-              </w:rPr>
-              <w:t>Char(20)</w:t>
+            <w:proofErr w:type="gramStart"/>
+            <w:r>
+              <w:rPr>
+                <w:rFonts w:ascii="宋体" w:hAnsi="宋体"/>
+                <w:sz w:val="24"/>
+              </w:rPr>
+              <w:t>Char(</w:t>
+            </w:r>
+            <w:proofErr w:type="gramEnd"/>
+            <w:r>
+              <w:rPr>
+                <w:rFonts w:ascii="宋体" w:hAnsi="宋体"/>
+                <w:sz w:val="24"/>
+              </w:rPr>
+              <w:t>20)</w:t>
             </w:r>
           </w:p>
         </w:tc>
@@ -7857,14 +8122,14 @@
       <w:pPr>
         <w:pStyle w:val="2"/>
       </w:pPr>
-      <w:bookmarkStart w:id="20" w:name="_Toc496459762"/>
+      <w:bookmarkStart w:id="21" w:name="_Toc496459762"/>
       <w:r>
         <w:rPr>
           <w:rFonts w:hint="eastAsia"/>
         </w:rPr>
         <w:t>4.3改进之处</w:t>
       </w:r>
-      <w:bookmarkEnd w:id="20"/>
+      <w:bookmarkEnd w:id="21"/>
     </w:p>
     <w:p>
       <w:pPr>
@@ -7915,13 +8180,7 @@
         <w:t>为软件工程课程的师生提供了一个交流的窗口，同时也是授课老师发布信息的平台，以及教学资源的有效载体，具有信息发布实时，疑惑解答专业，课程介绍全面，教学资源丰富的特点</w:t>
       </w:r>
     </w:p>
-    <w:p>
-      <w:pPr>
-        <w:rPr>
-          <w:rFonts w:hint="eastAsia"/>
-        </w:rPr>
-      </w:pPr>
-    </w:p>
+    <w:p/>
     <w:p>
       <w:pPr>
         <w:pStyle w:val="2"/>
@@ -7930,7 +8189,7 @@
           <w:color w:val="000000"/>
         </w:rPr>
       </w:pPr>
-      <w:bookmarkStart w:id="21" w:name="_Toc496459763"/>
+      <w:bookmarkStart w:id="22" w:name="_Toc496459763"/>
       <w:r>
         <w:rPr>
           <w:rFonts w:ascii="宋体" w:eastAsia="宋体" w:hAnsi="宋体"/>
@@ -7949,7 +8208,7 @@
         </w:rPr>
         <w:t xml:space="preserve"> 影响</w:t>
       </w:r>
-      <w:bookmarkEnd w:id="21"/>
+      <w:bookmarkEnd w:id="22"/>
       <w:r>
         <w:rPr>
           <w:rFonts w:ascii="宋体" w:eastAsia="宋体" w:hAnsi="宋体"/>
@@ -7967,7 +8226,7 @@
       <w:r>
         <w:t xml:space="preserve">　　</w:t>
       </w:r>
-      <w:bookmarkStart w:id="22" w:name="_Toc496459764"/>
+      <w:bookmarkStart w:id="23" w:name="_Toc496459764"/>
       <w:r>
         <w:t>4.</w:t>
       </w:r>
@@ -7980,7 +8239,7 @@
       <w:r>
         <w:t>.1.对设备的影响</w:t>
       </w:r>
-      <w:bookmarkEnd w:id="22"/>
+      <w:bookmarkEnd w:id="23"/>
     </w:p>
     <w:p>
       <w:pPr>
@@ -8022,7 +8281,7 @@
         <w:br/>
         <w:t xml:space="preserve">　　</w:t>
       </w:r>
-      <w:bookmarkStart w:id="23" w:name="_Toc496459765"/>
+      <w:bookmarkStart w:id="24" w:name="_Toc496459765"/>
       <w:r>
         <w:t>4.</w:t>
       </w:r>
@@ -8035,7 +8294,7 @@
       <w:r>
         <w:t>.2.对软件的影响</w:t>
       </w:r>
-      <w:bookmarkEnd w:id="23"/>
+      <w:bookmarkEnd w:id="24"/>
     </w:p>
     <w:p>
       <w:pPr>
@@ -8072,7 +8331,7 @@
       <w:r>
         <w:t xml:space="preserve">　　</w:t>
       </w:r>
-      <w:bookmarkStart w:id="24" w:name="_Toc496459766"/>
+      <w:bookmarkStart w:id="25" w:name="_Toc496459766"/>
       <w:r>
         <w:t>4.</w:t>
       </w:r>
@@ -8085,7 +8344,7 @@
       <w:r>
         <w:t>.3.对用户单位机构的影响</w:t>
       </w:r>
-      <w:bookmarkEnd w:id="24"/>
+      <w:bookmarkEnd w:id="25"/>
     </w:p>
     <w:p>
       <w:pPr>
@@ -8115,7 +8374,7 @@
       <w:r>
         <w:t xml:space="preserve">　　</w:t>
       </w:r>
-      <w:bookmarkStart w:id="25" w:name="_Toc496459767"/>
+      <w:bookmarkStart w:id="26" w:name="_Toc496459767"/>
       <w:r>
         <w:t>4.</w:t>
       </w:r>
@@ -8128,7 +8387,7 @@
       <w:r>
         <w:t>.4.对系统运行过程的影响</w:t>
       </w:r>
-      <w:bookmarkEnd w:id="25"/>
+      <w:bookmarkEnd w:id="26"/>
     </w:p>
     <w:p>
       <w:pPr>
@@ -8164,7 +8423,7 @@
       <w:r>
         <w:t xml:space="preserve">　　</w:t>
       </w:r>
-      <w:bookmarkStart w:id="26" w:name="_Toc496459768"/>
+      <w:bookmarkStart w:id="27" w:name="_Toc496459768"/>
       <w:r>
         <w:t>4.</w:t>
       </w:r>
@@ -8177,97 +8436,97 @@
       <w:r>
         <w:t>.5.对开发的影响</w:t>
       </w:r>
-      <w:bookmarkEnd w:id="26"/>
-    </w:p>
-    <w:p>
-      <w:pPr>
+      <w:bookmarkEnd w:id="27"/>
+    </w:p>
+    <w:p>
+      <w:pPr>
+        <w:rPr>
+          <w:rFonts w:ascii="宋体" w:hAnsi="宋体"/>
+          <w:sz w:val="24"/>
+        </w:rPr>
+      </w:pPr>
+      <w:r>
+        <w:rPr>
+          <w:rFonts w:ascii="宋体" w:hAnsi="宋体"/>
+        </w:rPr>
+        <w:br/>
+        <w:t xml:space="preserve">　　</w:t>
+      </w:r>
+      <w:r>
         <w:rPr>
           <w:rFonts w:ascii="宋体" w:hAnsi="宋体" w:hint="eastAsia"/>
           <w:sz w:val="24"/>
         </w:rPr>
-      </w:pPr>
+        <w:t>基于原有进行改正，故不必考虑开发过程的影响等。</w:t>
+      </w:r>
+    </w:p>
+    <w:p>
+      <w:pPr>
+        <w:pStyle w:val="3"/>
+      </w:pPr>
+      <w:r>
+        <w:t xml:space="preserve">　  </w:t>
+      </w:r>
+      <w:bookmarkStart w:id="28" w:name="_Toc496459769"/>
+      <w:r>
+        <w:t>4.</w:t>
+      </w:r>
+      <w:r>
+        <w:rPr>
+          <w:rFonts w:hint="eastAsia"/>
+        </w:rPr>
+        <w:t>4</w:t>
+      </w:r>
+      <w:r>
+        <w:t>.6.对地点和设施的影响</w:t>
+      </w:r>
+      <w:bookmarkEnd w:id="28"/>
+    </w:p>
+    <w:p>
+      <w:pPr>
+        <w:ind w:firstLine="420"/>
+        <w:rPr>
+          <w:rStyle w:val="a4"/>
+          <w:sz w:val="24"/>
+        </w:rPr>
+      </w:pPr>
+      <w:r>
+        <w:rPr>
+          <w:rFonts w:ascii="宋体" w:hAnsi="宋体" w:hint="eastAsia"/>
+          <w:sz w:val="24"/>
+        </w:rPr>
+        <w:t>本系统开发过程中不会对环境及相关设施造成影响。</w:t>
+      </w:r>
       <w:r>
         <w:rPr>
           <w:rFonts w:ascii="宋体" w:hAnsi="宋体"/>
+          <w:sz w:val="24"/>
         </w:rPr>
         <w:br/>
         <w:t xml:space="preserve">　　</w:t>
       </w:r>
-      <w:r>
-        <w:rPr>
-          <w:rFonts w:ascii="宋体" w:hAnsi="宋体" w:hint="eastAsia"/>
-          <w:sz w:val="24"/>
-        </w:rPr>
-        <w:t>基于原有进行改正，故不必考虑开发过程的影响等。</w:t>
-      </w:r>
-    </w:p>
-    <w:p>
-      <w:pPr>
-        <w:pStyle w:val="3"/>
-      </w:pPr>
-      <w:r>
-        <w:t xml:space="preserve">　  </w:t>
-      </w:r>
-      <w:bookmarkStart w:id="27" w:name="_Toc496459769"/>
-      <w:r>
-        <w:t>4.</w:t>
-      </w:r>
-      <w:r>
-        <w:rPr>
-          <w:rFonts w:hint="eastAsia"/>
-        </w:rPr>
-        <w:t>4</w:t>
-      </w:r>
-      <w:r>
-        <w:t>.6.对地点和设施的影响</w:t>
-      </w:r>
-      <w:bookmarkEnd w:id="27"/>
-    </w:p>
-    <w:p>
-      <w:pPr>
-        <w:ind w:firstLine="420"/>
-        <w:rPr>
-          <w:rStyle w:val="a4"/>
-          <w:sz w:val="24"/>
-        </w:rPr>
-      </w:pPr>
-      <w:r>
-        <w:rPr>
-          <w:rFonts w:ascii="宋体" w:hAnsi="宋体" w:hint="eastAsia"/>
-          <w:sz w:val="24"/>
-        </w:rPr>
-        <w:t>本系统开发过程中不会对环境及相关设施造成影响。</w:t>
-      </w:r>
-      <w:r>
+    </w:p>
+    <w:p>
+      <w:pPr>
+        <w:pStyle w:val="2"/>
+        <w:rPr>
+          <w:rFonts w:ascii="宋体" w:eastAsia="宋体" w:hAnsi="宋体"/>
+        </w:rPr>
+      </w:pPr>
+      <w:bookmarkStart w:id="29" w:name="_Toc496459770"/>
+      <w:r>
+        <w:rPr>
+          <w:rFonts w:ascii="宋体" w:eastAsia="宋体" w:hAnsi="宋体" w:hint="eastAsia"/>
+        </w:rPr>
+        <w:t>4.5局限性</w:t>
+      </w:r>
+      <w:bookmarkEnd w:id="29"/>
+    </w:p>
+    <w:p>
+      <w:pPr>
+        <w:ind w:firstLineChars="200" w:firstLine="480"/>
         <w:rPr>
           <w:rFonts w:ascii="宋体" w:hAnsi="宋体"/>
-          <w:sz w:val="24"/>
-        </w:rPr>
-        <w:br/>
-        <w:t xml:space="preserve">　　</w:t>
-      </w:r>
-    </w:p>
-    <w:p>
-      <w:pPr>
-        <w:pStyle w:val="2"/>
-        <w:rPr>
-          <w:rFonts w:ascii="宋体" w:eastAsia="宋体" w:hAnsi="宋体"/>
-        </w:rPr>
-      </w:pPr>
-      <w:bookmarkStart w:id="28" w:name="_Toc496459770"/>
-      <w:r>
-        <w:rPr>
-          <w:rFonts w:ascii="宋体" w:eastAsia="宋体" w:hAnsi="宋体" w:hint="eastAsia"/>
-        </w:rPr>
-        <w:t>4.5局限性</w:t>
-      </w:r>
-      <w:bookmarkEnd w:id="28"/>
-    </w:p>
-    <w:p>
-      <w:pPr>
-        <w:ind w:firstLineChars="200" w:firstLine="480"/>
-        <w:rPr>
-          <w:rFonts w:ascii="宋体" w:hAnsi="宋体" w:hint="eastAsia"/>
         </w:rPr>
       </w:pPr>
       <w:r>
@@ -8341,7 +8600,7 @@
           <w:rFonts w:ascii="宋体" w:eastAsia="宋体" w:hAnsi="宋体"/>
         </w:rPr>
       </w:pPr>
-      <w:bookmarkStart w:id="29" w:name="_Toc496459771"/>
+      <w:bookmarkStart w:id="30" w:name="_Toc496459771"/>
       <w:r>
         <w:rPr>
           <w:rFonts w:ascii="宋体" w:eastAsia="宋体" w:hAnsi="宋体"/>
@@ -8360,14 +8619,13 @@
         </w:rPr>
         <w:t xml:space="preserve"> 技术条件方面的可能性</w:t>
       </w:r>
-      <w:bookmarkEnd w:id="29"/>
+      <w:bookmarkEnd w:id="30"/>
     </w:p>
     <w:p>
       <w:pPr>
         <w:pStyle w:val="a5"/>
         <w:spacing w:before="0" w:beforeAutospacing="0" w:after="0" w:afterAutospacing="0" w:line="360" w:lineRule="atLeast"/>
         <w:rPr>
-          <w:rFonts w:hint="eastAsia"/>
           <w:color w:val="000000"/>
         </w:rPr>
       </w:pPr>
@@ -8393,7 +8651,39 @@
           <w:rFonts w:hint="eastAsia"/>
           <w:color w:val="000000"/>
         </w:rPr>
-        <w:t>1、系统的实现在技术上是可行的HTML，CSS,Javascript，jsp，JAVA这些使用技术已经相当成熟了，而且SQL数据库也很适合这种小型的软件。</w:t>
+        <w:t>1、系统的实现在技术上是可行的HTML，</w:t>
+      </w:r>
+      <w:proofErr w:type="spellStart"/>
+      <w:r>
+        <w:rPr>
+          <w:rFonts w:hint="eastAsia"/>
+          <w:color w:val="000000"/>
+        </w:rPr>
+        <w:t>CSS,Javascript</w:t>
+      </w:r>
+      <w:proofErr w:type="spellEnd"/>
+      <w:r>
+        <w:rPr>
+          <w:rFonts w:hint="eastAsia"/>
+          <w:color w:val="000000"/>
+        </w:rPr>
+        <w:t>，</w:t>
+      </w:r>
+      <w:proofErr w:type="spellStart"/>
+      <w:r>
+        <w:rPr>
+          <w:rFonts w:hint="eastAsia"/>
+          <w:color w:val="000000"/>
+        </w:rPr>
+        <w:t>jsp</w:t>
+      </w:r>
+      <w:proofErr w:type="spellEnd"/>
+      <w:r>
+        <w:rPr>
+          <w:rFonts w:hint="eastAsia"/>
+          <w:color w:val="000000"/>
+        </w:rPr>
+        <w:t>，JAVA这些使用技术已经相当成熟了，而且SQL数据库也很适合这种小型的软件。</w:t>
       </w:r>
     </w:p>
     <w:p>
@@ -8402,7 +8692,6 @@
         <w:spacing w:before="0" w:beforeAutospacing="0" w:after="0" w:afterAutospacing="0" w:line="360" w:lineRule="atLeast"/>
         <w:ind w:firstLineChars="100" w:firstLine="240"/>
         <w:rPr>
-          <w:rFonts w:hint="eastAsia"/>
           <w:color w:val="000000"/>
         </w:rPr>
       </w:pPr>
@@ -8435,7 +8724,7 @@
       <w:pPr>
         <w:pStyle w:val="2"/>
       </w:pPr>
-      <w:bookmarkStart w:id="30" w:name="_Toc496459772"/>
+      <w:bookmarkStart w:id="31" w:name="_Toc496459772"/>
       <w:r>
         <w:rPr>
           <w:rFonts w:hint="eastAsia"/>
@@ -8443,7 +8732,7 @@
         <w:lastRenderedPageBreak/>
         <w:t>4.7人员</w:t>
       </w:r>
-      <w:bookmarkEnd w:id="30"/>
+      <w:bookmarkEnd w:id="31"/>
     </w:p>
     <w:tbl>
       <w:tblPr>
@@ -8620,12 +8909,21 @@
               <w:pStyle w:val="a5"/>
               <w:spacing w:line="360" w:lineRule="atLeast"/>
               <w:rPr>
+                <w:rFonts w:eastAsia="等线"/>
+                <w:color w:val="000000"/>
+                <w:sz w:val="21"/>
+                <w:szCs w:val="21"/>
+              </w:rPr>
+            </w:pPr>
+            <w:r>
+              <w:rPr>
                 <w:rFonts w:eastAsia="等线" w:hint="eastAsia"/>
                 <w:color w:val="000000"/>
                 <w:sz w:val="21"/>
                 <w:szCs w:val="21"/>
               </w:rPr>
-            </w:pPr>
+              <w:t>会使用</w:t>
+            </w:r>
             <w:r>
               <w:rPr>
                 <w:rFonts w:eastAsia="等线" w:hint="eastAsia"/>
@@ -8633,7 +8931,7 @@
                 <w:sz w:val="21"/>
                 <w:szCs w:val="21"/>
               </w:rPr>
-              <w:t>会使用</w:t>
+              <w:t>Dreamweaver</w:t>
             </w:r>
             <w:r>
               <w:rPr>
@@ -8642,8 +8940,28 @@
                 <w:sz w:val="21"/>
                 <w:szCs w:val="21"/>
               </w:rPr>
-              <w:t>Dreamweaver</w:t>
-            </w:r>
+              <w:t>等相关工具，具有一定的编程水平</w:t>
+            </w:r>
+          </w:p>
+        </w:tc>
+      </w:tr>
+      <w:tr>
+        <w:tc>
+          <w:tcPr>
+            <w:tcW w:w="2765" w:type="dxa"/>
+            <w:shd w:val="clear" w:color="auto" w:fill="auto"/>
+          </w:tcPr>
+          <w:p>
+            <w:pPr>
+              <w:pStyle w:val="a5"/>
+              <w:spacing w:line="360" w:lineRule="atLeast"/>
+              <w:rPr>
+                <w:rFonts w:eastAsia="等线"/>
+                <w:color w:val="000000"/>
+                <w:sz w:val="21"/>
+                <w:szCs w:val="21"/>
+              </w:rPr>
+            </w:pPr>
             <w:r>
               <w:rPr>
                 <w:rFonts w:eastAsia="等线" w:hint="eastAsia"/>
@@ -8651,12 +8969,19 @@
                 <w:sz w:val="21"/>
                 <w:szCs w:val="21"/>
               </w:rPr>
-              <w:t>等相关工具，具有一定的编程水平</w:t>
-            </w:r>
-          </w:p>
-        </w:tc>
-      </w:tr>
-      <w:tr>
+              <w:t>尹健瑾</w:t>
+            </w:r>
+            <w:r>
+              <w:rPr>
+                <w:rFonts w:eastAsia="等线" w:hint="eastAsia"/>
+                <w:color w:val="000000"/>
+                <w:sz w:val="21"/>
+                <w:szCs w:val="21"/>
+              </w:rPr>
+              <w:t xml:space="preserve"> </w:t>
+            </w:r>
+          </w:p>
+        </w:tc>
         <w:tc>
           <w:tcPr>
             <w:tcW w:w="2765" w:type="dxa"/>
@@ -8680,8 +9005,26 @@
                 <w:sz w:val="21"/>
                 <w:szCs w:val="21"/>
               </w:rPr>
-              <w:t>尹健瑾</w:t>
-            </w:r>
+              <w:t>组员</w:t>
+            </w:r>
+          </w:p>
+        </w:tc>
+        <w:tc>
+          <w:tcPr>
+            <w:tcW w:w="2766" w:type="dxa"/>
+            <w:shd w:val="clear" w:color="auto" w:fill="auto"/>
+          </w:tcPr>
+          <w:p>
+            <w:pPr>
+              <w:pStyle w:val="a5"/>
+              <w:spacing w:line="360" w:lineRule="atLeast"/>
+              <w:rPr>
+                <w:rFonts w:eastAsia="等线"/>
+                <w:color w:val="000000"/>
+                <w:sz w:val="21"/>
+                <w:szCs w:val="21"/>
+              </w:rPr>
+            </w:pPr>
             <w:r>
               <w:rPr>
                 <w:rFonts w:eastAsia="等线" w:hint="eastAsia"/>
@@ -8689,10 +9032,12 @@
                 <w:sz w:val="21"/>
                 <w:szCs w:val="21"/>
               </w:rPr>
-              <w:t xml:space="preserve"> </w:t>
-            </w:r>
-          </w:p>
-        </w:tc>
+              <w:t>会使用相关工具，具有一定的编程水平</w:t>
+            </w:r>
+          </w:p>
+        </w:tc>
+      </w:tr>
+      <w:tr>
         <w:tc>
           <w:tcPr>
             <w:tcW w:w="2765" w:type="dxa"/>
@@ -8716,25 +9061,34 @@
                 <w:sz w:val="21"/>
                 <w:szCs w:val="21"/>
               </w:rPr>
-              <w:t>组员</w:t>
-            </w:r>
-          </w:p>
-        </w:tc>
-        <w:tc>
-          <w:tcPr>
-            <w:tcW w:w="2766" w:type="dxa"/>
-            <w:shd w:val="clear" w:color="auto" w:fill="auto"/>
-          </w:tcPr>
-          <w:p>
-            <w:pPr>
-              <w:pStyle w:val="a5"/>
-              <w:spacing w:line="360" w:lineRule="atLeast"/>
+              <w:t>赵高生</w:t>
+            </w:r>
+            <w:r>
               <w:rPr>
                 <w:rFonts w:eastAsia="等线" w:hint="eastAsia"/>
                 <w:color w:val="000000"/>
                 <w:sz w:val="21"/>
                 <w:szCs w:val="21"/>
               </w:rPr>
+              <w:t xml:space="preserve"> </w:t>
+            </w:r>
+          </w:p>
+        </w:tc>
+        <w:tc>
+          <w:tcPr>
+            <w:tcW w:w="2765" w:type="dxa"/>
+            <w:shd w:val="clear" w:color="auto" w:fill="auto"/>
+          </w:tcPr>
+          <w:p>
+            <w:pPr>
+              <w:pStyle w:val="a5"/>
+              <w:spacing w:line="360" w:lineRule="atLeast"/>
+              <w:rPr>
+                <w:rFonts w:eastAsia="等线"/>
+                <w:color w:val="000000"/>
+                <w:sz w:val="21"/>
+                <w:szCs w:val="21"/>
+              </w:rPr>
             </w:pPr>
             <w:r>
               <w:rPr>
@@ -8743,15 +9097,13 @@
                 <w:sz w:val="21"/>
                 <w:szCs w:val="21"/>
               </w:rPr>
-              <w:t>会使用相关工具，具有一定的编程水平</w:t>
-            </w:r>
-          </w:p>
-        </w:tc>
-      </w:tr>
-      <w:tr>
-        <w:tc>
-          <w:tcPr>
-            <w:tcW w:w="2765" w:type="dxa"/>
+              <w:t>组员</w:t>
+            </w:r>
+          </w:p>
+        </w:tc>
+        <w:tc>
+          <w:tcPr>
+            <w:tcW w:w="2766" w:type="dxa"/>
             <w:shd w:val="clear" w:color="auto" w:fill="auto"/>
           </w:tcPr>
           <w:p>
@@ -8772,8 +9124,28 @@
                 <w:sz w:val="21"/>
                 <w:szCs w:val="21"/>
               </w:rPr>
-              <w:t>赵高生</w:t>
-            </w:r>
+              <w:t>会使用相关工具，具有一定的编程水平</w:t>
+            </w:r>
+          </w:p>
+        </w:tc>
+      </w:tr>
+      <w:tr>
+        <w:tc>
+          <w:tcPr>
+            <w:tcW w:w="2765" w:type="dxa"/>
+            <w:shd w:val="clear" w:color="auto" w:fill="auto"/>
+          </w:tcPr>
+          <w:p>
+            <w:pPr>
+              <w:pStyle w:val="a5"/>
+              <w:spacing w:line="360" w:lineRule="atLeast"/>
+              <w:rPr>
+                <w:rFonts w:eastAsia="等线"/>
+                <w:color w:val="000000"/>
+                <w:sz w:val="21"/>
+                <w:szCs w:val="21"/>
+              </w:rPr>
+            </w:pPr>
             <w:r>
               <w:rPr>
                 <w:rFonts w:eastAsia="等线" w:hint="eastAsia"/>
@@ -8781,6 +9153,15 @@
                 <w:sz w:val="21"/>
                 <w:szCs w:val="21"/>
               </w:rPr>
+              <w:t>袁泽成</w:t>
+            </w:r>
+            <w:r>
+              <w:rPr>
+                <w:rFonts w:eastAsia="等线" w:hint="eastAsia"/>
+                <w:color w:val="000000"/>
+                <w:sz w:val="21"/>
+                <w:szCs w:val="21"/>
+              </w:rPr>
               <w:t xml:space="preserve"> </w:t>
             </w:r>
           </w:p>
@@ -8822,11 +9203,40 @@
               <w:pStyle w:val="a5"/>
               <w:spacing w:line="360" w:lineRule="atLeast"/>
               <w:rPr>
+                <w:rFonts w:eastAsia="等线"/>
+                <w:color w:val="000000"/>
+                <w:sz w:val="21"/>
+                <w:szCs w:val="21"/>
+              </w:rPr>
+            </w:pPr>
+            <w:r>
+              <w:rPr>
                 <w:rFonts w:eastAsia="等线" w:hint="eastAsia"/>
                 <w:color w:val="000000"/>
                 <w:sz w:val="21"/>
                 <w:szCs w:val="21"/>
               </w:rPr>
+              <w:t>会使用相关工具，具有一定的编程水平</w:t>
+            </w:r>
+          </w:p>
+        </w:tc>
+      </w:tr>
+      <w:tr>
+        <w:tc>
+          <w:tcPr>
+            <w:tcW w:w="2765" w:type="dxa"/>
+            <w:shd w:val="clear" w:color="auto" w:fill="auto"/>
+          </w:tcPr>
+          <w:p>
+            <w:pPr>
+              <w:pStyle w:val="a5"/>
+              <w:spacing w:line="360" w:lineRule="atLeast"/>
+              <w:rPr>
+                <w:rFonts w:eastAsia="等线"/>
+                <w:color w:val="000000"/>
+                <w:sz w:val="21"/>
+                <w:szCs w:val="21"/>
+              </w:rPr>
             </w:pPr>
             <w:r>
               <w:rPr>
@@ -8835,12 +9245,10 @@
                 <w:sz w:val="21"/>
                 <w:szCs w:val="21"/>
               </w:rPr>
-              <w:t>会使用相关工具，具有一定的编程水平</w:t>
-            </w:r>
-          </w:p>
-        </w:tc>
-      </w:tr>
-      <w:tr>
+              <w:t>邬立东</w:t>
+            </w:r>
+          </w:p>
+        </w:tc>
         <w:tc>
           <w:tcPr>
             <w:tcW w:w="2765" w:type="dxa"/>
@@ -8864,8 +9272,26 @@
                 <w:sz w:val="21"/>
                 <w:szCs w:val="21"/>
               </w:rPr>
-              <w:t>袁泽成</w:t>
-            </w:r>
+              <w:t>组员</w:t>
+            </w:r>
+          </w:p>
+        </w:tc>
+        <w:tc>
+          <w:tcPr>
+            <w:tcW w:w="2766" w:type="dxa"/>
+            <w:shd w:val="clear" w:color="auto" w:fill="auto"/>
+          </w:tcPr>
+          <w:p>
+            <w:pPr>
+              <w:pStyle w:val="a5"/>
+              <w:spacing w:line="360" w:lineRule="atLeast"/>
+              <w:rPr>
+                <w:rFonts w:eastAsia="等线"/>
+                <w:color w:val="000000"/>
+                <w:sz w:val="21"/>
+                <w:szCs w:val="21"/>
+              </w:rPr>
+            </w:pPr>
             <w:r>
               <w:rPr>
                 <w:rFonts w:eastAsia="等线" w:hint="eastAsia"/>
@@ -8873,26 +9299,8 @@
                 <w:sz w:val="21"/>
                 <w:szCs w:val="21"/>
               </w:rPr>
-              <w:t xml:space="preserve"> </w:t>
-            </w:r>
-          </w:p>
-        </w:tc>
-        <w:tc>
-          <w:tcPr>
-            <w:tcW w:w="2765" w:type="dxa"/>
-            <w:shd w:val="clear" w:color="auto" w:fill="auto"/>
-          </w:tcPr>
-          <w:p>
-            <w:pPr>
-              <w:pStyle w:val="a5"/>
-              <w:spacing w:line="360" w:lineRule="atLeast"/>
-              <w:rPr>
-                <w:rFonts w:eastAsia="等线"/>
-                <w:color w:val="000000"/>
-                <w:sz w:val="21"/>
-                <w:szCs w:val="21"/>
-              </w:rPr>
-            </w:pPr>
+              <w:t>会使用</w:t>
+            </w:r>
             <w:r>
               <w:rPr>
                 <w:rFonts w:eastAsia="等线" w:hint="eastAsia"/>
@@ -8900,159 +9308,34 @@
                 <w:sz w:val="21"/>
                 <w:szCs w:val="21"/>
               </w:rPr>
-              <w:t>组员</w:t>
-            </w:r>
-          </w:p>
-        </w:tc>
-        <w:tc>
-          <w:tcPr>
-            <w:tcW w:w="2766" w:type="dxa"/>
-            <w:shd w:val="clear" w:color="auto" w:fill="auto"/>
-          </w:tcPr>
-          <w:p>
-            <w:pPr>
-              <w:pStyle w:val="a5"/>
-              <w:spacing w:line="360" w:lineRule="atLeast"/>
+              <w:t>Dreamweaver</w:t>
+            </w:r>
+            <w:r>
               <w:rPr>
                 <w:rFonts w:eastAsia="等线" w:hint="eastAsia"/>
                 <w:color w:val="000000"/>
                 <w:sz w:val="21"/>
                 <w:szCs w:val="21"/>
               </w:rPr>
-            </w:pPr>
-            <w:r>
-              <w:rPr>
-                <w:rFonts w:eastAsia="等线" w:hint="eastAsia"/>
-                <w:color w:val="000000"/>
-                <w:sz w:val="21"/>
-                <w:szCs w:val="21"/>
-              </w:rPr>
-              <w:t>会使用相关工具，具有一定的编程水平</w:t>
-            </w:r>
-          </w:p>
-        </w:tc>
-      </w:tr>
-      <w:tr>
-        <w:tc>
-          <w:tcPr>
-            <w:tcW w:w="2765" w:type="dxa"/>
-            <w:shd w:val="clear" w:color="auto" w:fill="auto"/>
-          </w:tcPr>
-          <w:p>
-            <w:pPr>
-              <w:pStyle w:val="a5"/>
-              <w:spacing w:line="360" w:lineRule="atLeast"/>
-              <w:rPr>
-                <w:rFonts w:eastAsia="等线"/>
-                <w:color w:val="000000"/>
-                <w:sz w:val="21"/>
-                <w:szCs w:val="21"/>
-              </w:rPr>
-            </w:pPr>
-            <w:r>
-              <w:rPr>
-                <w:rFonts w:eastAsia="等线" w:hint="eastAsia"/>
-                <w:color w:val="000000"/>
-                <w:sz w:val="21"/>
-                <w:szCs w:val="21"/>
-              </w:rPr>
-              <w:t>邬立东</w:t>
-            </w:r>
-          </w:p>
-        </w:tc>
-        <w:tc>
-          <w:tcPr>
-            <w:tcW w:w="2765" w:type="dxa"/>
-            <w:shd w:val="clear" w:color="auto" w:fill="auto"/>
-          </w:tcPr>
-          <w:p>
-            <w:pPr>
-              <w:pStyle w:val="a5"/>
-              <w:spacing w:line="360" w:lineRule="atLeast"/>
-              <w:rPr>
-                <w:rFonts w:eastAsia="等线"/>
-                <w:color w:val="000000"/>
-                <w:sz w:val="21"/>
-                <w:szCs w:val="21"/>
-              </w:rPr>
-            </w:pPr>
-            <w:r>
-              <w:rPr>
-                <w:rFonts w:eastAsia="等线" w:hint="eastAsia"/>
-                <w:color w:val="000000"/>
-                <w:sz w:val="21"/>
-                <w:szCs w:val="21"/>
-              </w:rPr>
-              <w:t>组员</w:t>
-            </w:r>
-          </w:p>
-        </w:tc>
-        <w:tc>
-          <w:tcPr>
-            <w:tcW w:w="2766" w:type="dxa"/>
-            <w:shd w:val="clear" w:color="auto" w:fill="auto"/>
-          </w:tcPr>
-          <w:p>
-            <w:pPr>
-              <w:pStyle w:val="a5"/>
-              <w:spacing w:line="360" w:lineRule="atLeast"/>
-              <w:rPr>
-                <w:rFonts w:eastAsia="等线" w:hint="eastAsia"/>
-                <w:color w:val="000000"/>
-                <w:sz w:val="21"/>
-                <w:szCs w:val="21"/>
-              </w:rPr>
-            </w:pPr>
-            <w:r>
-              <w:rPr>
-                <w:rFonts w:eastAsia="等线" w:hint="eastAsia"/>
-                <w:color w:val="000000"/>
-                <w:sz w:val="21"/>
-                <w:szCs w:val="21"/>
-              </w:rPr>
-              <w:t>会使用</w:t>
-            </w:r>
-            <w:r>
-              <w:rPr>
-                <w:rFonts w:eastAsia="等线" w:hint="eastAsia"/>
-                <w:color w:val="000000"/>
-                <w:sz w:val="21"/>
-                <w:szCs w:val="21"/>
-              </w:rPr>
-              <w:t>Dreamweaver</w:t>
-            </w:r>
-            <w:r>
-              <w:rPr>
-                <w:rFonts w:eastAsia="等线" w:hint="eastAsia"/>
-                <w:color w:val="000000"/>
-                <w:sz w:val="21"/>
-                <w:szCs w:val="21"/>
-              </w:rPr>
               <w:t>，绘图所需等相关工具，具有一定的编程水平</w:t>
             </w:r>
           </w:p>
         </w:tc>
       </w:tr>
     </w:tbl>
-    <w:p>
-      <w:pPr>
-        <w:rPr>
-          <w:rFonts w:hint="eastAsia"/>
-        </w:rPr>
-      </w:pPr>
-    </w:p>
+    <w:p/>
     <w:p>
       <w:pPr>
         <w:pStyle w:val="2"/>
       </w:pPr>
-      <w:bookmarkStart w:id="31" w:name="_Toc496459773"/>
+      <w:bookmarkStart w:id="32" w:name="_Toc496459773"/>
       <w:r>
         <w:rPr>
           <w:rFonts w:hint="eastAsia"/>
         </w:rPr>
         <w:t>4.8设备</w:t>
       </w:r>
-      <w:bookmarkEnd w:id="31"/>
+      <w:bookmarkEnd w:id="32"/>
     </w:p>
     <w:p>
       <w:r>
@@ -9267,8 +9550,16 @@
         <w:rPr>
           <w:szCs w:val="21"/>
         </w:rPr>
-        <w:t>apache, tomcat/jboss</w:t>
-      </w:r>
+        <w:t>apache, tomcat/</w:t>
+      </w:r>
+      <w:proofErr w:type="spellStart"/>
+      <w:r>
+        <w:rPr>
+          <w:szCs w:val="21"/>
+        </w:rPr>
+        <w:t>jboss</w:t>
+      </w:r>
+      <w:proofErr w:type="spellEnd"/>
       <w:r>
         <w:rPr>
           <w:rFonts w:ascii="宋体" w:cs="宋体" w:hint="eastAsia"/>
@@ -9282,14 +9573,14 @@
       <w:pPr>
         <w:pStyle w:val="2"/>
       </w:pPr>
-      <w:bookmarkStart w:id="32" w:name="_Toc496459774"/>
+      <w:bookmarkStart w:id="33" w:name="_Toc496459774"/>
       <w:r>
         <w:rPr>
           <w:rFonts w:hint="eastAsia"/>
         </w:rPr>
         <w:t>4.9风险预防</w:t>
       </w:r>
-      <w:bookmarkEnd w:id="32"/>
+      <w:bookmarkEnd w:id="33"/>
     </w:p>
     <w:tbl>
       <w:tblPr>
@@ -9401,7 +9692,23 @@
                 <w:rFonts w:ascii="Cambria" w:hAnsi="Cambria" w:hint="eastAsia"/>
                 <w:sz w:val="24"/>
               </w:rPr>
-              <w:t>预防这种风险的办法是项目建设之初项目经理就需要全面准确地了解合同各条款的内容、尽早和合同各方就模糊或不明确的条款签订补充协议。</w:t>
+              <w:t>预防这种风险的办法是项目建设之</w:t>
+            </w:r>
+            <w:proofErr w:type="gramStart"/>
+            <w:r>
+              <w:rPr>
+                <w:rFonts w:ascii="Cambria" w:hAnsi="Cambria" w:hint="eastAsia"/>
+                <w:sz w:val="24"/>
+              </w:rPr>
+              <w:t>初项目</w:t>
+            </w:r>
+            <w:proofErr w:type="gramEnd"/>
+            <w:r>
+              <w:rPr>
+                <w:rFonts w:ascii="Cambria" w:hAnsi="Cambria" w:hint="eastAsia"/>
+                <w:sz w:val="24"/>
+              </w:rPr>
+              <w:t>经理就需要全面准确地了解合同各条款的内容、尽早和合同各方就模糊或不明确的条款签订补充协议。</w:t>
             </w:r>
           </w:p>
         </w:tc>
@@ -9448,7 +9755,23 @@
                 <w:rFonts w:ascii="Cambria" w:hAnsi="Cambria" w:hint="eastAsia"/>
                 <w:sz w:val="24"/>
               </w:rPr>
-              <w:t>预防这种风险的办法是项目建设之初就和用户书面约定好需求变更控制流程、记录并归档用户的需求变更申请。</w:t>
+              <w:t>预防这种风险的办法是项目建设之初就和用户书面约定</w:t>
+            </w:r>
+            <w:proofErr w:type="gramStart"/>
+            <w:r>
+              <w:rPr>
+                <w:rFonts w:ascii="Cambria" w:hAnsi="Cambria" w:hint="eastAsia"/>
+                <w:sz w:val="24"/>
+              </w:rPr>
+              <w:t>好需求</w:t>
+            </w:r>
+            <w:proofErr w:type="gramEnd"/>
+            <w:r>
+              <w:rPr>
+                <w:rFonts w:ascii="Cambria" w:hAnsi="Cambria" w:hint="eastAsia"/>
+                <w:sz w:val="24"/>
+              </w:rPr>
+              <w:t>变更控制流程、记录并归档用户的需求变更申请。</w:t>
             </w:r>
           </w:p>
         </w:tc>
@@ -9821,7 +10144,23 @@
                 <w:rFonts w:ascii="Cambria" w:hAnsi="Cambria" w:hint="eastAsia"/>
                 <w:sz w:val="24"/>
               </w:rPr>
-              <w:t>预防这种风险的办法是项目在建设之初项目经理就需要将项目目标、工作任务等和项目成员沟通清楚，采用公平、公正、公开的绩效考评制度，倡导团结互助的工作风尚等。</w:t>
+              <w:t>预防这种风险的办法是项目在建设之</w:t>
+            </w:r>
+            <w:proofErr w:type="gramStart"/>
+            <w:r>
+              <w:rPr>
+                <w:rFonts w:ascii="Cambria" w:hAnsi="Cambria" w:hint="eastAsia"/>
+                <w:sz w:val="24"/>
+              </w:rPr>
+              <w:t>初项目</w:t>
+            </w:r>
+            <w:proofErr w:type="gramEnd"/>
+            <w:r>
+              <w:rPr>
+                <w:rFonts w:ascii="Cambria" w:hAnsi="Cambria" w:hint="eastAsia"/>
+                <w:sz w:val="24"/>
+              </w:rPr>
+              <w:t>经理就需要将项目目标、工作任务等和项目成员沟通清楚，采用公平、公正、公开的绩效考评制度，倡导团结互助的工作风尚等。</w:t>
             </w:r>
           </w:p>
         </w:tc>
@@ -9956,7 +10295,23 @@
                 <w:rFonts w:ascii="Cambria" w:hAnsi="Cambria" w:hint="eastAsia"/>
                 <w:sz w:val="24"/>
               </w:rPr>
-              <w:t>预防这种风险的办法是和用户签定相关的协议、跟进系统集成部分的实施进度、及时提醒用户等。</w:t>
+              <w:t>预防这种风险的办法是和用户</w:t>
+            </w:r>
+            <w:proofErr w:type="gramStart"/>
+            <w:r>
+              <w:rPr>
+                <w:rFonts w:ascii="Cambria" w:hAnsi="Cambria" w:hint="eastAsia"/>
+                <w:sz w:val="24"/>
+              </w:rPr>
+              <w:t>签定</w:t>
+            </w:r>
+            <w:proofErr w:type="gramEnd"/>
+            <w:r>
+              <w:rPr>
+                <w:rFonts w:ascii="Cambria" w:hAnsi="Cambria" w:hint="eastAsia"/>
+                <w:sz w:val="24"/>
+              </w:rPr>
+              <w:t>相关的协议、跟进系统集成部分的实施进度、及时提醒用户等。</w:t>
             </w:r>
           </w:p>
         </w:tc>
@@ -9982,8 +10337,17 @@
                 <w:rFonts w:ascii="Cambria" w:hAnsi="Cambria" w:hint="eastAsia"/>
                 <w:sz w:val="24"/>
               </w:rPr>
-              <w:t>分包商风险</w:t>
-            </w:r>
+              <w:t>分包</w:t>
+            </w:r>
+            <w:proofErr w:type="gramStart"/>
+            <w:r>
+              <w:rPr>
+                <w:rFonts w:ascii="Cambria" w:hAnsi="Cambria" w:hint="eastAsia"/>
+                <w:sz w:val="24"/>
+              </w:rPr>
+              <w:t>商风险</w:t>
+            </w:r>
+            <w:proofErr w:type="gramEnd"/>
           </w:p>
         </w:tc>
         <w:tc>
@@ -10062,13 +10426,7 @@
         </w:tc>
       </w:tr>
     </w:tbl>
-    <w:p>
-      <w:pPr>
-        <w:rPr>
-          <w:rFonts w:hint="eastAsia"/>
-        </w:rPr>
-      </w:pPr>
-    </w:p>
+    <w:p/>
     <w:p>
       <w:pPr>
         <w:pStyle w:val="1"/>
@@ -10076,14 +10434,14 @@
           <w:rFonts w:ascii="宋体" w:hAnsi="宋体"/>
         </w:rPr>
       </w:pPr>
-      <w:bookmarkStart w:id="33" w:name="_Toc496459775"/>
+      <w:bookmarkStart w:id="34" w:name="_Toc496459775"/>
       <w:r>
         <w:rPr>
           <w:rFonts w:ascii="宋体" w:hAnsi="宋体"/>
         </w:rPr>
         <w:t>5. 可选择的其他系统方案</w:t>
       </w:r>
-      <w:bookmarkEnd w:id="33"/>
+      <w:bookmarkEnd w:id="34"/>
     </w:p>
     <w:p>
       <w:pPr>
@@ -10104,7 +10462,15 @@
           <w:rFonts w:hint="eastAsia"/>
           <w:color w:val="000000"/>
         </w:rPr>
-        <w:t>介于目前小组成员仅会HTML、CSS、Java</w:t>
+        <w:t>介于目前小组成员仅会HTML、CSS、</w:t>
+      </w:r>
+      <w:proofErr w:type="spellStart"/>
+      <w:r>
+        <w:rPr>
+          <w:rFonts w:hint="eastAsia"/>
+          <w:color w:val="000000"/>
+        </w:rPr>
+        <w:t>Java</w:t>
       </w:r>
       <w:r>
         <w:rPr>
@@ -10112,6 +10478,7 @@
         </w:rPr>
         <w:t>script</w:t>
       </w:r>
+      <w:proofErr w:type="spellEnd"/>
       <w:r>
         <w:rPr>
           <w:rFonts w:hint="eastAsia"/>
@@ -10127,14 +10494,14 @@
           <w:rFonts w:ascii="宋体" w:hAnsi="宋体"/>
         </w:rPr>
       </w:pPr>
-      <w:bookmarkStart w:id="34" w:name="_Toc496459776"/>
+      <w:bookmarkStart w:id="35" w:name="_Toc496459776"/>
       <w:r>
         <w:rPr>
           <w:rFonts w:ascii="宋体" w:hAnsi="宋体"/>
         </w:rPr>
         <w:t>6. 投资及效益分析</w:t>
       </w:r>
-      <w:bookmarkEnd w:id="34"/>
+      <w:bookmarkEnd w:id="35"/>
     </w:p>
     <w:p>
       <w:pPr>
@@ -10143,14 +10510,14 @@
           <w:rFonts w:ascii="宋体" w:eastAsia="宋体" w:hAnsi="宋体"/>
         </w:rPr>
       </w:pPr>
-      <w:bookmarkStart w:id="35" w:name="_Toc496459777"/>
+      <w:bookmarkStart w:id="36" w:name="_Toc496459777"/>
       <w:r>
         <w:rPr>
           <w:rFonts w:ascii="宋体" w:eastAsia="宋体" w:hAnsi="宋体"/>
         </w:rPr>
         <w:t>6.1 支出</w:t>
       </w:r>
-      <w:bookmarkEnd w:id="35"/>
+      <w:bookmarkEnd w:id="36"/>
     </w:p>
     <w:p>
       <w:pPr>
@@ -10158,7 +10525,6 @@
         <w:spacing w:line="360" w:lineRule="atLeast"/>
         <w:ind w:firstLine="420"/>
         <w:rPr>
-          <w:rFonts w:hint="eastAsia"/>
           <w:color w:val="000000"/>
           <w:sz w:val="21"/>
           <w:szCs w:val="21"/>
@@ -10209,18 +10575,15 @@
     <w:p>
       <w:pPr>
         <w:pStyle w:val="3"/>
-        <w:rPr>
-          <w:rFonts w:hint="eastAsia"/>
-        </w:rPr>
       </w:pPr>
       <w:r>
         <w:t xml:space="preserve">　　</w:t>
       </w:r>
-      <w:bookmarkStart w:id="36" w:name="_Toc496459778"/>
+      <w:bookmarkStart w:id="37" w:name="_Toc496459778"/>
       <w:r>
         <w:t>6.1.1 基本建设投资</w:t>
       </w:r>
-      <w:bookmarkEnd w:id="36"/>
+      <w:bookmarkEnd w:id="37"/>
     </w:p>
     <w:p>
       <w:pPr>
@@ -10244,58 +10607,55 @@
       <w:r>
         <w:t xml:space="preserve">　　</w:t>
       </w:r>
-      <w:bookmarkStart w:id="37" w:name="_Toc496459779"/>
+      <w:bookmarkStart w:id="38" w:name="_Toc496459779"/>
       <w:r>
         <w:t>6.1.2 其他一次性支出</w:t>
       </w:r>
-      <w:bookmarkEnd w:id="37"/>
+      <w:bookmarkEnd w:id="38"/>
       <w:r>
         <w:t xml:space="preserve"> </w:t>
       </w:r>
     </w:p>
     <w:p>
       <w:pPr>
+        <w:rPr>
+          <w:rFonts w:ascii="宋体" w:hAnsi="宋体"/>
+          <w:sz w:val="24"/>
+        </w:rPr>
+      </w:pPr>
+      <w:r>
         <w:rPr>
           <w:rFonts w:ascii="宋体" w:hAnsi="宋体" w:hint="eastAsia"/>
           <w:sz w:val="24"/>
         </w:rPr>
+        <w:t>对用户的细致调查和意见反馈和会议记录需要的笔纸。</w:t>
+      </w:r>
+    </w:p>
+    <w:p>
+      <w:pPr>
+        <w:pStyle w:val="3"/>
+      </w:pPr>
+      <w:r>
+        <w:t xml:space="preserve">　　</w:t>
+      </w:r>
+      <w:bookmarkStart w:id="39" w:name="_Toc496459780"/>
+      <w:r>
+        <w:t>6.1.3 非一次性支出</w:t>
+      </w:r>
+      <w:bookmarkEnd w:id="39"/>
+    </w:p>
+    <w:p>
+      <w:pPr>
+        <w:rPr>
+          <w:rFonts w:ascii="宋体" w:hAnsi="宋体"/>
+          <w:sz w:val="24"/>
+        </w:rPr>
       </w:pPr>
       <w:r>
         <w:rPr>
           <w:rFonts w:ascii="宋体" w:hAnsi="宋体" w:hint="eastAsia"/>
           <w:sz w:val="24"/>
         </w:rPr>
-        <w:t>对用户的细致调查和意见反馈和会议记录需要的笔纸。</w:t>
-      </w:r>
-    </w:p>
-    <w:p>
-      <w:pPr>
-        <w:pStyle w:val="3"/>
-        <w:rPr>
-          <w:rFonts w:hint="eastAsia"/>
-        </w:rPr>
-      </w:pPr>
-      <w:r>
-        <w:t xml:space="preserve">　　</w:t>
-      </w:r>
-      <w:bookmarkStart w:id="38" w:name="_Toc496459780"/>
-      <w:r>
-        <w:t>6.1.3 非一次性支出</w:t>
-      </w:r>
-      <w:bookmarkEnd w:id="38"/>
-    </w:p>
-    <w:p>
-      <w:pPr>
-        <w:rPr>
-          <w:rFonts w:ascii="宋体" w:hAnsi="宋体" w:hint="eastAsia"/>
-          <w:sz w:val="24"/>
-        </w:rPr>
-      </w:pPr>
-      <w:r>
-        <w:rPr>
-          <w:rFonts w:ascii="宋体" w:hAnsi="宋体" w:hint="eastAsia"/>
-          <w:sz w:val="24"/>
-        </w:rPr>
         <w:t>所需购买的电脑软件，网站租服务器费用，机器运作的电费。</w:t>
       </w:r>
     </w:p>
@@ -10306,14 +10666,14 @@
           <w:rFonts w:ascii="宋体" w:eastAsia="宋体" w:hAnsi="宋体"/>
         </w:rPr>
       </w:pPr>
-      <w:bookmarkStart w:id="39" w:name="_Toc496459781"/>
+      <w:bookmarkStart w:id="40" w:name="_Toc496459781"/>
       <w:r>
         <w:rPr>
           <w:rFonts w:ascii="宋体" w:eastAsia="宋体" w:hAnsi="宋体"/>
         </w:rPr>
         <w:t>6.2 收益</w:t>
       </w:r>
-      <w:bookmarkEnd w:id="39"/>
+      <w:bookmarkEnd w:id="40"/>
     </w:p>
     <w:p>
       <w:pPr>
@@ -10344,11 +10704,11 @@
       <w:pPr>
         <w:pStyle w:val="3"/>
       </w:pPr>
-      <w:bookmarkStart w:id="40" w:name="_Toc496459782"/>
+      <w:bookmarkStart w:id="41" w:name="_Toc496459782"/>
       <w:r>
         <w:t>6.2.1 一次性收益</w:t>
       </w:r>
-      <w:bookmarkEnd w:id="40"/>
+      <w:bookmarkEnd w:id="41"/>
     </w:p>
     <w:p>
       <w:pPr>
@@ -10374,11 +10734,11 @@
         <w:lastRenderedPageBreak/>
         <w:t xml:space="preserve">　　</w:t>
       </w:r>
-      <w:bookmarkStart w:id="41" w:name="_Toc496459783"/>
+      <w:bookmarkStart w:id="42" w:name="_Toc496459783"/>
       <w:r>
         <w:t>6.2.2 非一次性收益</w:t>
       </w:r>
-      <w:bookmarkEnd w:id="41"/>
+      <w:bookmarkEnd w:id="42"/>
     </w:p>
     <w:p>
       <w:pPr>
@@ -10399,11 +10759,11 @@
       <w:pPr>
         <w:pStyle w:val="3"/>
       </w:pPr>
-      <w:bookmarkStart w:id="42" w:name="_Toc496459784"/>
+      <w:bookmarkStart w:id="43" w:name="_Toc496459784"/>
       <w:r>
         <w:t>6.2.3 不可定量的收益</w:t>
       </w:r>
-      <w:bookmarkEnd w:id="42"/>
+      <w:bookmarkEnd w:id="43"/>
       <w:r>
         <w:t xml:space="preserve"> </w:t>
       </w:r>
@@ -10430,14 +10790,14 @@
           <w:rFonts w:ascii="宋体" w:eastAsia="宋体" w:hAnsi="宋体"/>
         </w:rPr>
       </w:pPr>
-      <w:bookmarkStart w:id="43" w:name="_Toc496459785"/>
+      <w:bookmarkStart w:id="44" w:name="_Toc496459785"/>
       <w:r>
         <w:rPr>
           <w:rFonts w:ascii="宋体" w:eastAsia="宋体" w:hAnsi="宋体"/>
         </w:rPr>
         <w:t>6.5 敏感性分析</w:t>
       </w:r>
-      <w:bookmarkEnd w:id="43"/>
+      <w:bookmarkEnd w:id="44"/>
     </w:p>
     <w:p>
       <w:pPr>
@@ -10530,14 +10890,14 @@
           <w:rFonts w:ascii="宋体" w:hAnsi="宋体"/>
         </w:rPr>
       </w:pPr>
-      <w:bookmarkStart w:id="44" w:name="_Toc496459786"/>
+      <w:bookmarkStart w:id="45" w:name="_Toc496459786"/>
       <w:r>
         <w:rPr>
           <w:rFonts w:ascii="宋体" w:hAnsi="宋体"/>
         </w:rPr>
         <w:t>7. 社会因素方面的可能性</w:t>
       </w:r>
-      <w:bookmarkEnd w:id="44"/>
+      <w:bookmarkEnd w:id="45"/>
     </w:p>
     <w:p>
       <w:pPr>
@@ -10546,50 +10906,65 @@
           <w:rFonts w:ascii="宋体" w:eastAsia="宋体" w:hAnsi="宋体"/>
         </w:rPr>
       </w:pPr>
-      <w:bookmarkStart w:id="45" w:name="_Toc496459787"/>
+      <w:bookmarkStart w:id="46" w:name="_Toc496459787"/>
       <w:r>
         <w:rPr>
           <w:rFonts w:ascii="宋体" w:eastAsia="宋体" w:hAnsi="宋体"/>
         </w:rPr>
         <w:t>7.1.法律方面的可行性</w:t>
       </w:r>
-      <w:bookmarkEnd w:id="45"/>
+      <w:bookmarkEnd w:id="46"/>
     </w:p>
     <w:p>
       <w:pPr>
         <w:ind w:firstLineChars="200" w:firstLine="480"/>
+        <w:rPr>
+          <w:rFonts w:ascii="宋体" w:hAnsi="宋体"/>
+          <w:sz w:val="24"/>
+        </w:rPr>
+      </w:pPr>
+      <w:r>
         <w:rPr>
           <w:rFonts w:ascii="宋体" w:hAnsi="宋体" w:hint="eastAsia"/>
           <w:sz w:val="24"/>
         </w:rPr>
+        <w:t>该项目为独立开发，技术上没有任何现有的软件和方法，所以法律方面不存在侵犯专利权、侵犯版权等问题。</w:t>
+      </w:r>
+    </w:p>
+    <w:p>
+      <w:pPr>
+        <w:pStyle w:val="2"/>
+        <w:rPr>
+          <w:rFonts w:ascii="宋体" w:eastAsia="宋体" w:hAnsi="宋体"/>
+        </w:rPr>
+      </w:pPr>
+      <w:bookmarkStart w:id="47" w:name="_Toc496459788"/>
+      <w:r>
+        <w:rPr>
+          <w:rFonts w:ascii="宋体" w:eastAsia="宋体" w:hAnsi="宋体"/>
+        </w:rPr>
+        <w:t>7.2.使用方面的可行性</w:t>
+      </w:r>
+      <w:bookmarkEnd w:id="47"/>
+    </w:p>
+    <w:p>
+      <w:pPr>
+        <w:ind w:firstLineChars="200" w:firstLine="480"/>
+        <w:rPr>
+          <w:rFonts w:ascii="宋体" w:hAnsi="宋体"/>
+          <w:sz w:val="24"/>
+        </w:rPr>
       </w:pPr>
       <w:r>
         <w:rPr>
           <w:rFonts w:ascii="宋体" w:hAnsi="宋体" w:hint="eastAsia"/>
           <w:sz w:val="24"/>
         </w:rPr>
-        <w:t>该项目为独立开发，技术上没有任何现有的软件和方法，所以法律方面不存在侵犯专利权、侵犯版权等问题。</w:t>
-      </w:r>
-    </w:p>
-    <w:p>
-      <w:pPr>
-        <w:pStyle w:val="2"/>
-        <w:rPr>
-          <w:rFonts w:ascii="宋体" w:eastAsia="宋体" w:hAnsi="宋体"/>
-        </w:rPr>
-      </w:pPr>
-      <w:bookmarkStart w:id="46" w:name="_Toc496459788"/>
-      <w:r>
-        <w:rPr>
-          <w:rFonts w:ascii="宋体" w:eastAsia="宋体" w:hAnsi="宋体"/>
-        </w:rPr>
-        <w:t>7.2.使用方面的可行性</w:t>
-      </w:r>
-      <w:bookmarkEnd w:id="46"/>
-    </w:p>
-    <w:p>
-      <w:pPr>
-        <w:ind w:firstLineChars="200" w:firstLine="480"/>
+        <w:t>从用户单位的行政管理和工作制度等方面来看，是完全可以使用本网站的。</w:t>
+      </w:r>
+    </w:p>
+    <w:p>
+      <w:pPr>
         <w:rPr>
           <w:rFonts w:ascii="宋体" w:hAnsi="宋体"/>
           <w:sz w:val="24"/>
@@ -10600,21 +10975,6 @@
           <w:rFonts w:ascii="宋体" w:hAnsi="宋体" w:hint="eastAsia"/>
           <w:sz w:val="24"/>
         </w:rPr>
-        <w:t>从用户单位的行政管理和工作制度等方面来看，是完全可以使用本网站的。</w:t>
-      </w:r>
-    </w:p>
-    <w:p>
-      <w:pPr>
-        <w:rPr>
-          <w:rFonts w:ascii="宋体" w:hAnsi="宋体" w:hint="eastAsia"/>
-          <w:sz w:val="24"/>
-        </w:rPr>
-      </w:pPr>
-      <w:r>
-        <w:rPr>
-          <w:rFonts w:ascii="宋体" w:hAnsi="宋体" w:hint="eastAsia"/>
-          <w:sz w:val="24"/>
-        </w:rPr>
         <w:t>从用户单位的工作人员的素质来看，使用本网站的人员可大致分为三类：一、老师，二、学生，三、游客，用户的素质较高且大多数都有一定的计算机应用基础，而且此网站的操作方法简单，保证满足绝大多数用户使用本网站。</w:t>
       </w:r>
     </w:p>
@@ -10625,14 +10985,14 @@
           <w:rFonts w:ascii="宋体" w:hAnsi="宋体"/>
         </w:rPr>
       </w:pPr>
-      <w:bookmarkStart w:id="47" w:name="_Toc496459789"/>
+      <w:bookmarkStart w:id="48" w:name="_Toc496459789"/>
       <w:r>
         <w:rPr>
           <w:rFonts w:ascii="宋体" w:hAnsi="宋体"/>
         </w:rPr>
         <w:t>8. 结论</w:t>
       </w:r>
-      <w:bookmarkEnd w:id="47"/>
+      <w:bookmarkEnd w:id="48"/>
     </w:p>
     <w:p>
       <w:r>
@@ -10648,12 +11008,9 @@
         <w:t>经过上述分析及小组成员讨论认为该项目可行。</w:t>
       </w:r>
     </w:p>
-    <w:p>
-      <w:bookmarkStart w:id="48" w:name="_GoBack"/>
-      <w:bookmarkEnd w:id="48"/>
-    </w:p>
+    <w:p/>
     <w:sectPr>
-      <w:footerReference w:type="default" r:id="rId8"/>
+      <w:footerReference w:type="default" r:id="rId10"/>
       <w:pgSz w:w="11906" w:h="16838"/>
       <w:pgMar w:top="720" w:right="720" w:bottom="720" w:left="720" w:header="851" w:footer="992" w:gutter="0"/>
       <w:cols w:space="425"/>
@@ -10661,6 +11018,25 @@
     </w:sectPr>
   </w:body>
 </w:document>
+</file>
+
+<file path=word/endnotes.xml><?xml version="1.0" encoding="utf-8"?>
+<w:endnotes xmlns:wpc="http://schemas.microsoft.com/office/word/2010/wordprocessingCanvas" xmlns:cx="http://schemas.microsoft.com/office/drawing/2014/chartex" xmlns:cx1="http://schemas.microsoft.com/office/drawing/2015/9/8/chartex" xmlns:cx2="http://schemas.microsoft.com/office/drawing/2015/10/21/chartex" xmlns:cx3="http://schemas.microsoft.com/office/drawing/2016/5/9/chartex" xmlns:cx4="http://schemas.microsoft.com/office/drawing/2016/5/10/chartex" xmlns:cx5="http://schemas.microsoft.com/office/drawing/2016/5/11/chartex" xmlns:cx6="http://schemas.microsoft.com/office/drawing/2016/5/12/chartex" xmlns:cx7="http://schemas.microsoft.com/office/drawing/2016/5/13/chartex" xmlns:cx8="http://schemas.microsoft.com/office/drawing/2016/5/14/chartex" xmlns:mc="http://schemas.openxmlformats.org/markup-compatibility/2006" xmlns:aink="http://schemas.microsoft.com/office/drawing/2016/ink" xmlns:am3d="http://schemas.microsoft.com/office/drawing/2017/model3d" xmlns:o="urn:schemas-microsoft-com:office:office" xmlns:r="http://schemas.openxmlformats.org/officeDocument/2006/relationships" xmlns:m="http://schemas.openxmlformats.org/officeDocument/2006/math" xmlns:v="urn:schemas-microsoft-com:vml" xmlns:wp14="http://schemas.microsoft.com/office/word/2010/wordprocessingDrawing" xmlns:wp="http://schemas.openxmlformats.org/drawingml/2006/wordprocessingDrawing" xmlns:w10="urn:schemas-microsoft-com:office:word" xmlns:w="http://schemas.openxmlformats.org/wordprocessingml/2006/main" xmlns:w14="http://schemas.microsoft.com/office/word/2010/wordml" xmlns:w15="http://schemas.microsoft.com/office/word/2012/wordml" xmlns:w16se="http://schemas.microsoft.com/office/word/2015/wordml/symex" xmlns:wpg="http://schemas.microsoft.com/office/word/2010/wordprocessingGroup" xmlns:wpi="http://schemas.microsoft.com/office/word/2010/wordprocessingInk" xmlns:wne="http://schemas.microsoft.com/office/word/2006/wordml" xmlns:wps="http://schemas.microsoft.com/office/word/2010/wordprocessingShape" mc:Ignorable="w14 w15 w16se wp14">
+  <w:endnote w:type="separator" w:id="-1">
+    <w:p>
+      <w:r>
+        <w:separator/>
+      </w:r>
+    </w:p>
+  </w:endnote>
+  <w:endnote w:type="continuationSeparator" w:id="0">
+    <w:p>
+      <w:r>
+        <w:continuationSeparator/>
+      </w:r>
+    </w:p>
+  </w:endnote>
+</w:endnotes>
 </file>
 
 <file path=word/footer1.xml><?xml version="1.0" encoding="utf-8"?>
@@ -10685,7 +11061,7 @@
         <w:noProof/>
         <w:lang w:val="zh-CN"/>
       </w:rPr>
-      <w:t>14</w:t>
+      <w:t>1</w:t>
     </w:r>
     <w:r>
       <w:fldChar w:fldCharType="end"/>
@@ -10698,6 +11074,25 @@
     </w:pPr>
   </w:p>
 </w:ftr>
+</file>
+
+<file path=word/footnotes.xml><?xml version="1.0" encoding="utf-8"?>
+<w:footnotes xmlns:wpc="http://schemas.microsoft.com/office/word/2010/wordprocessingCanvas" xmlns:cx="http://schemas.microsoft.com/office/drawing/2014/chartex" xmlns:cx1="http://schemas.microsoft.com/office/drawing/2015/9/8/chartex" xmlns:cx2="http://schemas.microsoft.com/office/drawing/2015/10/21/chartex" xmlns:cx3="http://schemas.microsoft.com/office/drawing/2016/5/9/chartex" xmlns:cx4="http://schemas.microsoft.com/office/drawing/2016/5/10/chartex" xmlns:cx5="http://schemas.microsoft.com/office/drawing/2016/5/11/chartex" xmlns:cx6="http://schemas.microsoft.com/office/drawing/2016/5/12/chartex" xmlns:cx7="http://schemas.microsoft.com/office/drawing/2016/5/13/chartex" xmlns:cx8="http://schemas.microsoft.com/office/drawing/2016/5/14/chartex" xmlns:mc="http://schemas.openxmlformats.org/markup-compatibility/2006" xmlns:aink="http://schemas.microsoft.com/office/drawing/2016/ink" xmlns:am3d="http://schemas.microsoft.com/office/drawing/2017/model3d" xmlns:o="urn:schemas-microsoft-com:office:office" xmlns:r="http://schemas.openxmlformats.org/officeDocument/2006/relationships" xmlns:m="http://schemas.openxmlformats.org/officeDocument/2006/math" xmlns:v="urn:schemas-microsoft-com:vml" xmlns:wp14="http://schemas.microsoft.com/office/word/2010/wordprocessingDrawing" xmlns:wp="http://schemas.openxmlformats.org/drawingml/2006/wordprocessingDrawing" xmlns:w10="urn:schemas-microsoft-com:office:word" xmlns:w="http://schemas.openxmlformats.org/wordprocessingml/2006/main" xmlns:w14="http://schemas.microsoft.com/office/word/2010/wordml" xmlns:w15="http://schemas.microsoft.com/office/word/2012/wordml" xmlns:w16se="http://schemas.microsoft.com/office/word/2015/wordml/symex" xmlns:wpg="http://schemas.microsoft.com/office/word/2010/wordprocessingGroup" xmlns:wpi="http://schemas.microsoft.com/office/word/2010/wordprocessingInk" xmlns:wne="http://schemas.microsoft.com/office/word/2006/wordml" xmlns:wps="http://schemas.microsoft.com/office/word/2010/wordprocessingShape" mc:Ignorable="w14 w15 w16se wp14">
+  <w:footnote w:type="separator" w:id="-1">
+    <w:p>
+      <w:r>
+        <w:separator/>
+      </w:r>
+    </w:p>
+  </w:footnote>
+  <w:footnote w:type="continuationSeparator" w:id="0">
+    <w:p>
+      <w:r>
+        <w:continuationSeparator/>
+      </w:r>
+    </w:p>
+  </w:footnote>
+</w:footnotes>
 </file>
 
 <file path=word/styles.xml><?xml version="1.0" encoding="utf-8"?>
@@ -11280,7 +11675,7 @@
   <w:style w:type="paragraph" w:styleId="a6">
     <w:name w:val="footer"/>
     <w:basedOn w:val="a"/>
-    <w:link w:val="Char"/>
+    <w:link w:val="11"/>
     <w:uiPriority w:val="99"/>
     <w:unhideWhenUsed/>
     <w:rsid w:val="005164B4"/>
@@ -11309,8 +11704,8 @@
       <w:szCs w:val="18"/>
     </w:rPr>
   </w:style>
-  <w:style w:type="character" w:customStyle="1" w:styleId="Char">
-    <w:name w:val="页脚 Char"/>
+  <w:style w:type="character" w:customStyle="1" w:styleId="11">
+    <w:name w:val="页脚 字符1"/>
     <w:link w:val="a6"/>
     <w:uiPriority w:val="99"/>
     <w:rsid w:val="005164B4"/>
@@ -11344,7 +11739,7 @@
       <w:szCs w:val="32"/>
     </w:rPr>
   </w:style>
-  <w:style w:type="paragraph" w:styleId="11">
+  <w:style w:type="paragraph" w:styleId="12">
     <w:name w:val="toc 1"/>
     <w:basedOn w:val="a"/>
     <w:next w:val="a"/>
@@ -11385,6 +11780,41 @@
     <w:rPr>
       <w:i/>
       <w:iCs/>
+    </w:rPr>
+  </w:style>
+  <w:style w:type="paragraph" w:styleId="a9">
+    <w:name w:val="header"/>
+    <w:basedOn w:val="a"/>
+    <w:link w:val="aa"/>
+    <w:uiPriority w:val="99"/>
+    <w:unhideWhenUsed/>
+    <w:rsid w:val="008F2EDE"/>
+    <w:pPr>
+      <w:pBdr>
+        <w:bottom w:val="single" w:sz="6" w:space="1" w:color="auto"/>
+      </w:pBdr>
+      <w:tabs>
+        <w:tab w:val="center" w:pos="4153"/>
+        <w:tab w:val="right" w:pos="8306"/>
+      </w:tabs>
+      <w:snapToGrid w:val="0"/>
+      <w:jc w:val="center"/>
+    </w:pPr>
+    <w:rPr>
+      <w:sz w:val="18"/>
+      <w:szCs w:val="18"/>
+    </w:rPr>
+  </w:style>
+  <w:style w:type="character" w:customStyle="1" w:styleId="aa">
+    <w:name w:val="页眉 字符"/>
+    <w:basedOn w:val="a0"/>
+    <w:link w:val="a9"/>
+    <w:uiPriority w:val="99"/>
+    <w:rsid w:val="008F2EDE"/>
+    <w:rPr>
+      <w:rFonts w:ascii="Times New Roman" w:eastAsia="宋体" w:hAnsi="Times New Roman" w:cs="Times New Roman"/>
+      <w:sz w:val="18"/>
+      <w:szCs w:val="18"/>
     </w:rPr>
   </w:style>
 </w:styles>
